--- a/Rmarkdown/rmarkdown_word_pdf.docx
+++ b/Rmarkdown/rmarkdown_word_pdf.docx
@@ -548,7 +548,16 @@
         <w:rPr>
           <w:rStyle w:val="VerbatimChar"/>
         </w:rPr>
-        <w:t xml:space="preserve">  pdf_document: </w:t>
+        <w:t xml:space="preserve">  pdf_document:</w:t>
+      </w:r>
+      <w:r>
+        <w:br w:type="textWrapping"/>
+      </w:r>
+      <w:r>
+        <w:rPr>
+          <w:rStyle w:val="VerbatimChar"/>
+        </w:rPr>
+        <w:t xml:space="preserve">    keep_tex: true</w:t>
       </w:r>
       <w:r>
         <w:br w:type="textWrapping"/>
@@ -836,9 +845,9 @@
       <w:pPr>
         <w:pStyle w:val="Heading2"/>
       </w:pPr>
-      <w:bookmarkStart w:id="29" w:name="exercice-1-10min."/>
-      <w:r>
-        <w:t xml:space="preserve">Exercice 1 (10min.)</w:t>
+      <w:bookmarkStart w:id="29" w:name="exercice-1"/>
+      <w:r>
+        <w:t xml:space="preserve">Exercice 1</w:t>
       </w:r>
       <w:bookmarkEnd w:id="29"/>
     </w:p>
@@ -1109,7 +1118,6 @@
     </w:p>
     <w:p>
       <w:pPr>
-        <w:pStyle w:val="Compact"/>
         <w:numPr>
           <w:numId w:val="1009"/>
           <w:ilvl w:val="0"/>
@@ -1673,9 +1681,9 @@
       <w:pPr>
         <w:pStyle w:val="Heading1"/>
       </w:pPr>
-      <w:bookmarkStart w:id="41" w:name="exercice-2-10min."/>
-      <w:r>
-        <w:t xml:space="preserve">Exercice 2 (10min.)</w:t>
+      <w:bookmarkStart w:id="41" w:name="exercice-2"/>
+      <w:r>
+        <w:t xml:space="preserve">Exercice 2</w:t>
       </w:r>
       <w:bookmarkEnd w:id="41"/>
     </w:p>
@@ -1890,6 +1898,62 @@
     </w:p>
     <w:p>
       <w:pPr>
+        <w:pStyle w:val="SourceCode"/>
+      </w:pPr>
+      <w:r>
+        <w:rPr>
+          <w:rStyle w:val="VerbatimChar"/>
+        </w:rPr>
+        <w:t xml:space="preserve">---</w:t>
+      </w:r>
+      <w:r>
+        <w:br w:type="textWrapping"/>
+      </w:r>
+      <w:r>
+        <w:rPr>
+          <w:rStyle w:val="VerbatimChar"/>
+        </w:rPr>
+        <w:t xml:space="preserve">title: "Untitled"</w:t>
+      </w:r>
+      <w:r>
+        <w:br w:type="textWrapping"/>
+      </w:r>
+      <w:r>
+        <w:rPr>
+          <w:rStyle w:val="VerbatimChar"/>
+        </w:rPr>
+        <w:t xml:space="preserve">author: "Sebastien Renaut"</w:t>
+      </w:r>
+      <w:r>
+        <w:br w:type="textWrapping"/>
+      </w:r>
+      <w:r>
+        <w:rPr>
+          <w:rStyle w:val="VerbatimChar"/>
+        </w:rPr>
+        <w:t xml:space="preserve">date: "27/02/2019"</w:t>
+      </w:r>
+      <w:r>
+        <w:br w:type="textWrapping"/>
+      </w:r>
+      <w:r>
+        <w:rPr>
+          <w:rStyle w:val="VerbatimChar"/>
+        </w:rPr>
+        <w:t xml:space="preserve">output: ioslides_presentation</w:t>
+      </w:r>
+      <w:r>
+        <w:br w:type="textWrapping"/>
+      </w:r>
+      <w:r>
+        <w:rPr>
+          <w:rStyle w:val="VerbatimChar"/>
+        </w:rPr>
+        <w:t xml:space="preserve">---</w:t>
+      </w:r>
+    </w:p>
+    <w:p>
+      <w:pPr>
         <w:pStyle w:val="Compact"/>
         <w:numPr>
           <w:numId w:val="1015"/>
@@ -1900,7 +1964,7 @@
         <w:t xml:space="preserve">You can also generate Powerpoint-like presentations.</w:t>
       </w:r>
       <w:r>
-        <w:br w:type="textWrapping"/>
+        <w:t xml:space="preserve"> </w:t>
       </w:r>
       <w:r>
         <w:drawing>
@@ -2078,7 +2142,7 @@
         </w:numPr>
       </w:pPr>
       <w:r>
-        <w:t xml:space="preserve">So you can generate your</w:t>
+        <w:t xml:space="preserve">You can generate your</w:t>
       </w:r>
       <w:r>
         <w:t xml:space="preserve"> </w:t>
@@ -2150,7 +2214,22 @@
         <w:t xml:space="preserve"> </w:t>
       </w:r>
       <w:r>
-        <w:t xml:space="preserve">repository. You can then pull/push from overleaf to github, allowing others to modify your</w:t>
+        <w:t xml:space="preserve">repository and</w:t>
+      </w:r>
+      <w:r>
+        <w:t xml:space="preserve"> </w:t>
+      </w:r>
+      <w:r>
+        <w:rPr>
+          <w:i/>
+        </w:rPr>
+        <w:t xml:space="preserve">.tex</w:t>
+      </w:r>
+      <w:r>
+        <w:t xml:space="preserve"> </w:t>
+      </w:r>
+      <w:r>
+        <w:t xml:space="preserve">document. You can then pull/push from overleaf to github, allowing others to modify your</w:t>
       </w:r>
       <w:r>
         <w:t xml:space="preserve"> </w:t>
@@ -2403,9 +2482,49 @@
       <w:r>
         <w:t xml:space="preserve">offers a better look for publishing blog, webpages, adapted to mobile devices.</w:t>
       </w:r>
-      <w:r>
-        <w:br w:type="textWrapping"/>
-      </w:r>
+    </w:p>
+    <w:p>
+      <w:pPr>
+        <w:numPr>
+          <w:numId w:val="1020"/>
+          <w:ilvl w:val="0"/>
+        </w:numPr>
+      </w:pPr>
+      <w:r>
+        <w:t xml:space="preserve">Note that in future version,</w:t>
+      </w:r>
+      <w:r>
+        <w:t xml:space="preserve"> </w:t>
+      </w:r>
+      <w:r>
+        <w:rPr>
+          <w:i/>
+        </w:rPr>
+        <w:t xml:space="preserve">Radix</w:t>
+      </w:r>
+      <w:r>
+        <w:t xml:space="preserve"> </w:t>
+      </w:r>
+      <w:r>
+        <w:t xml:space="preserve">is now called</w:t>
+      </w:r>
+      <w:r>
+        <w:t xml:space="preserve"> </w:t>
+      </w:r>
+      <w:hyperlink r:id="rId60">
+        <w:r>
+          <w:rPr>
+            <w:i/>
+            <w:rStyle w:val="Hyperlink"/>
+          </w:rPr>
+          <w:t xml:space="preserve">distill</w:t>
+        </w:r>
+      </w:hyperlink>
+    </w:p>
+    <w:p>
+      <w:pPr>
+        <w:pStyle w:val="FirstParagraph"/>
+      </w:pPr>
       <w:r>
         <w:drawing>
           <wp:inline>
@@ -2422,7 +2541,7 @@
                     </pic:cNvPicPr>
                   </pic:nvPicPr>
                   <pic:blipFill>
-                    <a:blip r:embed="rId60"/>
+                    <a:blip r:embed="rId61"/>
                     <a:stretch>
                       <a:fillRect/>
                     </a:stretch>
@@ -2451,8 +2570,9 @@
     </w:p>
     <w:p>
       <w:pPr>
-        <w:numPr>
-          <w:numId w:val="1020"/>
+        <w:pStyle w:val="Compact"/>
+        <w:numPr>
+          <w:numId w:val="1021"/>
           <w:ilvl w:val="0"/>
         </w:numPr>
       </w:pPr>
@@ -2462,7 +2582,7 @@
       <w:r>
         <w:t xml:space="preserve"> </w:t>
       </w:r>
-      <w:hyperlink r:id="rId61">
+      <w:hyperlink r:id="rId62">
         <w:r>
           <w:rPr>
             <w:rStyle w:val="Hyperlink"/>
@@ -2525,86 +2645,12 @@
       <w:pPr>
         <w:pStyle w:val="Compact"/>
         <w:numPr>
-          <w:numId w:val="1021"/>
-          <w:ilvl w:val="0"/>
-        </w:numPr>
-      </w:pPr>
-      <w:r>
-        <w:t xml:space="preserve">Change output in header to:</w:t>
-      </w:r>
-    </w:p>
-    <w:p>
-      <w:pPr>
-        <w:pStyle w:val="SourceCode"/>
-      </w:pPr>
-      <w:r>
-        <w:rPr>
-          <w:rStyle w:val="VerbatimChar"/>
-        </w:rPr>
-        <w:t xml:space="preserve">---  </w:t>
-      </w:r>
-      <w:r>
-        <w:br w:type="textWrapping"/>
-      </w:r>
-      <w:r>
-        <w:rPr>
-          <w:rStyle w:val="VerbatimChar"/>
-        </w:rPr>
-        <w:t xml:space="preserve">title: "Rmarkdown: radix"  </w:t>
-      </w:r>
-      <w:r>
-        <w:br w:type="textWrapping"/>
-      </w:r>
-      <w:r>
-        <w:rPr>
-          <w:rStyle w:val="VerbatimChar"/>
-        </w:rPr>
-        <w:t xml:space="preserve">author: "Sébastien Renaut"  </w:t>
-      </w:r>
-      <w:r>
-        <w:br w:type="textWrapping"/>
-      </w:r>
-      <w:r>
-        <w:rPr>
-          <w:rStyle w:val="VerbatimChar"/>
-        </w:rPr>
-        <w:t xml:space="preserve">output: radix::radix_article  </w:t>
-      </w:r>
-      <w:r>
-        <w:br w:type="textWrapping"/>
-      </w:r>
-      <w:r>
-        <w:rPr>
-          <w:rStyle w:val="VerbatimChar"/>
-        </w:rPr>
-        <w:t xml:space="preserve">---  </w:t>
-      </w:r>
-    </w:p>
-    <w:p>
-      <w:pPr>
-        <w:pStyle w:val="Compact"/>
-        <w:numPr>
           <w:numId w:val="1022"/>
           <w:ilvl w:val="0"/>
         </w:numPr>
       </w:pPr>
       <w:r>
-        <w:t xml:space="preserve">Then you can start playing with the</w:t>
-      </w:r>
-      <w:r>
-        <w:t xml:space="preserve"> </w:t>
-      </w:r>
-      <w:r>
-        <w:rPr>
-          <w:rStyle w:val="VerbatimChar"/>
-        </w:rPr>
-        <w:t xml:space="preserve">radix</w:t>
-      </w:r>
-      <w:r>
-        <w:t xml:space="preserve"> </w:t>
-      </w:r>
-      <w:r>
-        <w:t xml:space="preserve">options, such as in this example below (full width figures):</w:t>
+        <w:t xml:space="preserve">Change output in header to:</w:t>
       </w:r>
     </w:p>
     <w:p>
@@ -2615,84 +2661,158 @@
         <w:rPr>
           <w:rStyle w:val="VerbatimChar"/>
         </w:rPr>
-        <w:t xml:space="preserve">#Note that you may need to set eval = F for some formats (pdf, docx) to compile properly</w:t>
-      </w:r>
-      <w:r>
-        <w:br w:type="textWrapping"/>
-      </w:r>
-      <w:r>
-        <w:br w:type="textWrapping"/>
-      </w:r>
-      <w:r>
-        <w:rPr>
-          <w:rStyle w:val="VerbatimChar"/>
-        </w:rPr>
-        <w:t xml:space="preserve">```{r radix_example, echo = F, eval = T, layout='l-screen-inset'}  </w:t>
-      </w:r>
-      <w:r>
-        <w:br w:type="textWrapping"/>
-      </w:r>
-      <w:r>
-        <w:rPr>
-          <w:rStyle w:val="VerbatimChar"/>
-        </w:rPr>
-        <w:t xml:space="preserve">library(leaflet)  </w:t>
-      </w:r>
-      <w:r>
-        <w:br w:type="textWrapping"/>
-      </w:r>
-      <w:r>
-        <w:rPr>
-          <w:rStyle w:val="VerbatimChar"/>
-        </w:rPr>
-        <w:t xml:space="preserve">leaflet() %&gt;%  </w:t>
-      </w:r>
-      <w:r>
-        <w:br w:type="textWrapping"/>
-      </w:r>
-      <w:r>
-        <w:rPr>
-          <w:rStyle w:val="VerbatimChar"/>
-        </w:rPr>
-        <w:t xml:space="preserve">addTiles() %&gt;%   </w:t>
-      </w:r>
-      <w:r>
-        <w:br w:type="textWrapping"/>
-      </w:r>
-      <w:r>
-        <w:rPr>
-          <w:rStyle w:val="VerbatimChar"/>
-        </w:rPr>
-        <w:t xml:space="preserve">addMarkers(lng=174.768, lat=-36.852,popup="The birthplace of R")  </w:t>
-      </w:r>
-      <w:r>
-        <w:br w:type="textWrapping"/>
-      </w:r>
-      <w:r>
-        <w:rPr>
-          <w:rStyle w:val="VerbatimChar"/>
-        </w:rPr>
-        <w:t xml:space="preserve">```    </w:t>
-      </w:r>
-    </w:p>
-    <w:p>
-      <w:pPr>
-        <w:pStyle w:val="Heading2"/>
-      </w:pPr>
-      <w:bookmarkStart w:id="62" w:name="exercice-3"/>
-      <w:r>
-        <w:t xml:space="preserve">Exercice 3</w:t>
-      </w:r>
-      <w:bookmarkEnd w:id="62"/>
-    </w:p>
-    <w:p>
-      <w:pPr>
+        <w:t xml:space="preserve">---  </w:t>
+      </w:r>
+      <w:r>
+        <w:br w:type="textWrapping"/>
+      </w:r>
+      <w:r>
+        <w:rPr>
+          <w:rStyle w:val="VerbatimChar"/>
+        </w:rPr>
+        <w:t xml:space="preserve">title: "Rmarkdown: radix"  </w:t>
+      </w:r>
+      <w:r>
+        <w:br w:type="textWrapping"/>
+      </w:r>
+      <w:r>
+        <w:rPr>
+          <w:rStyle w:val="VerbatimChar"/>
+        </w:rPr>
+        <w:t xml:space="preserve">author: "Sébastien Renaut"  </w:t>
+      </w:r>
+      <w:r>
+        <w:br w:type="textWrapping"/>
+      </w:r>
+      <w:r>
+        <w:rPr>
+          <w:rStyle w:val="VerbatimChar"/>
+        </w:rPr>
+        <w:t xml:space="preserve">output: radix::radix_article  </w:t>
+      </w:r>
+      <w:r>
+        <w:br w:type="textWrapping"/>
+      </w:r>
+      <w:r>
+        <w:rPr>
+          <w:rStyle w:val="VerbatimChar"/>
+        </w:rPr>
+        <w:t xml:space="preserve">---  </w:t>
+      </w:r>
+    </w:p>
+    <w:p>
+      <w:pPr>
+        <w:pStyle w:val="Compact"/>
         <w:numPr>
           <w:numId w:val="1023"/>
           <w:ilvl w:val="0"/>
         </w:numPr>
       </w:pPr>
       <w:r>
+        <w:t xml:space="preserve">Then you can start playing with the</w:t>
+      </w:r>
+      <w:r>
+        <w:t xml:space="preserve"> </w:t>
+      </w:r>
+      <w:r>
+        <w:rPr>
+          <w:rStyle w:val="VerbatimChar"/>
+        </w:rPr>
+        <w:t xml:space="preserve">radix</w:t>
+      </w:r>
+      <w:r>
+        <w:t xml:space="preserve"> </w:t>
+      </w:r>
+      <w:r>
+        <w:t xml:space="preserve">options, such as in this example below (full width figures):</w:t>
+      </w:r>
+    </w:p>
+    <w:p>
+      <w:pPr>
+        <w:pStyle w:val="SourceCode"/>
+      </w:pPr>
+      <w:r>
+        <w:rPr>
+          <w:rStyle w:val="VerbatimChar"/>
+        </w:rPr>
+        <w:t xml:space="preserve">#Note that you may need to set eval = F for some formats (pdf, docx) to compile properly</w:t>
+      </w:r>
+      <w:r>
+        <w:br w:type="textWrapping"/>
+      </w:r>
+      <w:r>
+        <w:br w:type="textWrapping"/>
+      </w:r>
+      <w:r>
+        <w:rPr>
+          <w:rStyle w:val="VerbatimChar"/>
+        </w:rPr>
+        <w:t xml:space="preserve">```{r radix_example, echo = F, eval = T, layout='l-screen-inset'}  </w:t>
+      </w:r>
+      <w:r>
+        <w:br w:type="textWrapping"/>
+      </w:r>
+      <w:r>
+        <w:rPr>
+          <w:rStyle w:val="VerbatimChar"/>
+        </w:rPr>
+        <w:t xml:space="preserve">library(leaflet)  </w:t>
+      </w:r>
+      <w:r>
+        <w:br w:type="textWrapping"/>
+      </w:r>
+      <w:r>
+        <w:rPr>
+          <w:rStyle w:val="VerbatimChar"/>
+        </w:rPr>
+        <w:t xml:space="preserve">leaflet() %&gt;%  </w:t>
+      </w:r>
+      <w:r>
+        <w:br w:type="textWrapping"/>
+      </w:r>
+      <w:r>
+        <w:rPr>
+          <w:rStyle w:val="VerbatimChar"/>
+        </w:rPr>
+        <w:t xml:space="preserve">addTiles() %&gt;%   </w:t>
+      </w:r>
+      <w:r>
+        <w:br w:type="textWrapping"/>
+      </w:r>
+      <w:r>
+        <w:rPr>
+          <w:rStyle w:val="VerbatimChar"/>
+        </w:rPr>
+        <w:t xml:space="preserve">addMarkers(lng=174.768, lat=-36.852,popup="The birthplace of R")  </w:t>
+      </w:r>
+      <w:r>
+        <w:br w:type="textWrapping"/>
+      </w:r>
+      <w:r>
+        <w:rPr>
+          <w:rStyle w:val="VerbatimChar"/>
+        </w:rPr>
+        <w:t xml:space="preserve">```    </w:t>
+      </w:r>
+    </w:p>
+    <w:p>
+      <w:pPr>
+        <w:pStyle w:val="Heading1"/>
+      </w:pPr>
+      <w:bookmarkStart w:id="63" w:name="exercice-3"/>
+      <w:r>
+        <w:t xml:space="preserve">Exercice 3</w:t>
+      </w:r>
+      <w:bookmarkEnd w:id="63"/>
+    </w:p>
+    <w:p>
+      <w:pPr>
+        <w:numPr>
+          <w:numId w:val="1024"/>
+          <w:ilvl w:val="0"/>
+        </w:numPr>
+      </w:pPr>
+      <w:r>
         <w:t xml:space="preserve">Use a previously generate document to generate a</w:t>
       </w:r>
       <w:r>
@@ -2714,7 +2834,7 @@
     <w:p>
       <w:pPr>
         <w:numPr>
-          <w:numId w:val="1023"/>
+          <w:numId w:val="1024"/>
           <w:ilvl w:val="0"/>
         </w:numPr>
       </w:pPr>
@@ -3141,6 +3261,9 @@
     <w:abstractNumId w:val="991"/>
   </w:num>
   <w:num w:numId="1023">
+    <w:abstractNumId w:val="991"/>
+  </w:num>
+  <w:num w:numId="1024">
     <w:abstractNumId w:val="991"/>
   </w:num>
 </w:numbering>

--- a/Rmarkdown/rmarkdown_word_pdf.docx
+++ b/Rmarkdown/rmarkdown_word_pdf.docx
@@ -77,7 +77,7 @@
         </w:numPr>
       </w:pPr>
       <w:r>
-        <w:t xml:space="preserve">There are six versions of this document:</w:t>
+        <w:t xml:space="preserve">There are six versions of this document. We will examine them, one by one:</w:t>
       </w:r>
     </w:p>
     <w:p>
@@ -104,7 +104,7 @@
         <w:rPr>
           <w:rStyle w:val="VerbatimChar"/>
         </w:rPr>
-        <w:t xml:space="preserve">Rmarkdown</w:t>
+        <w:t xml:space="preserve">R markdown</w:t>
       </w:r>
       <w:r>
         <w:t xml:space="preserve"> </w:t>
@@ -128,7 +128,7 @@
         <w:t xml:space="preserve">.html</w:t>
       </w:r>
       <w:r>
-        <w:t xml:space="preserve">: A Webpage as we saw in the previous section. Follow using this version.</w:t>
+        <w:t xml:space="preserve">: A Wwbpage as we saw in the previous section. Follow workshop using this version.</w:t>
       </w:r>
     </w:p>
     <w:p>
@@ -232,7 +232,7 @@
         <w:t xml:space="preserve">.pdf</w:t>
       </w:r>
       <w:r>
-        <w:t xml:space="preserve">: A PDF document.</w:t>
+        <w:t xml:space="preserve">: A Portable Document Format.</w:t>
       </w:r>
     </w:p>
     <w:p>
@@ -307,6 +307,274 @@
         <w:rPr>
           <w:rStyle w:val="NormalTok"/>
         </w:rPr>
+        <w:t xml:space="preserve">    toc: yes </w:t>
+      </w:r>
+      <w:r>
+        <w:br w:type="textWrapping"/>
+      </w:r>
+      <w:r>
+        <w:rPr>
+          <w:rStyle w:val="NormalTok"/>
+        </w:rPr>
+        <w:t xml:space="preserve">    theme: cerulean </w:t>
+      </w:r>
+      <w:r>
+        <w:br w:type="textWrapping"/>
+      </w:r>
+      <w:r>
+        <w:rPr>
+          <w:rStyle w:val="NormalTok"/>
+        </w:rPr>
+        <w:t xml:space="preserve">--- </w:t>
+      </w:r>
+    </w:p>
+    <w:p>
+      <w:pPr>
+        <w:pStyle w:val="Heading2"/>
+      </w:pPr>
+      <w:bookmarkStart w:id="23" w:name="microsoft-word"/>
+      <w:r>
+        <w:t xml:space="preserve">Microsoft Word</w:t>
+      </w:r>
+      <w:bookmarkEnd w:id="23"/>
+    </w:p>
+    <w:p>
+      <w:pPr>
+        <w:pStyle w:val="SourceCode"/>
+      </w:pPr>
+      <w:r>
+        <w:rPr>
+          <w:rStyle w:val="VerbatimChar"/>
+        </w:rPr>
+        <w:t xml:space="preserve">---  </w:t>
+      </w:r>
+      <w:r>
+        <w:br w:type="textWrapping"/>
+      </w:r>
+      <w:r>
+        <w:rPr>
+          <w:rStyle w:val="VerbatimChar"/>
+        </w:rPr>
+        <w:t xml:space="preserve">title: "rmarkdown_docx"  </w:t>
+      </w:r>
+      <w:r>
+        <w:br w:type="textWrapping"/>
+      </w:r>
+      <w:r>
+        <w:rPr>
+          <w:rStyle w:val="VerbatimChar"/>
+        </w:rPr>
+        <w:t xml:space="preserve">author: "Sébastien Renaut"  </w:t>
+      </w:r>
+      <w:r>
+        <w:br w:type="textWrapping"/>
+      </w:r>
+      <w:r>
+        <w:rPr>
+          <w:rStyle w:val="VerbatimChar"/>
+        </w:rPr>
+        <w:t xml:space="preserve">date: '2018-09-06'  </w:t>
+      </w:r>
+      <w:r>
+        <w:br w:type="textWrapping"/>
+      </w:r>
+      <w:r>
+        <w:rPr>
+          <w:rStyle w:val="VerbatimChar"/>
+        </w:rPr>
+        <w:t xml:space="preserve">output: </w:t>
+      </w:r>
+      <w:r>
+        <w:br w:type="textWrapping"/>
+      </w:r>
+      <w:r>
+        <w:rPr>
+          <w:rStyle w:val="VerbatimChar"/>
+        </w:rPr>
+        <w:t xml:space="preserve">  word_document: </w:t>
+      </w:r>
+      <w:r>
+        <w:br w:type="textWrapping"/>
+      </w:r>
+      <w:r>
+        <w:rPr>
+          <w:rStyle w:val="VerbatimChar"/>
+        </w:rPr>
+        <w:t xml:space="preserve">    toc: yes</w:t>
+      </w:r>
+      <w:r>
+        <w:br w:type="textWrapping"/>
+      </w:r>
+      <w:r>
+        <w:rPr>
+          <w:rStyle w:val="VerbatimChar"/>
+        </w:rPr>
+        <w:t xml:space="preserve">---   </w:t>
+      </w:r>
+    </w:p>
+    <w:p>
+      <w:pPr>
+        <w:numPr>
+          <w:numId w:val="1003"/>
+          <w:ilvl w:val="0"/>
+        </w:numPr>
+      </w:pPr>
+      <w:r>
+        <w:t xml:space="preserve">You can specify it when you create a new</w:t>
+      </w:r>
+      <w:r>
+        <w:t xml:space="preserve"> </w:t>
+      </w:r>
+      <w:r>
+        <w:rPr>
+          <w:rStyle w:val="VerbatimChar"/>
+        </w:rPr>
+        <w:t xml:space="preserve">Rmarkdown</w:t>
+      </w:r>
+      <w:r>
+        <w:t xml:space="preserve"> </w:t>
+      </w:r>
+      <w:r>
+        <w:t xml:space="preserve">document.</w:t>
+      </w:r>
+    </w:p>
+    <w:p>
+      <w:pPr>
+        <w:numPr>
+          <w:numId w:val="1003"/>
+          <w:ilvl w:val="0"/>
+        </w:numPr>
+      </w:pPr>
+      <w:r>
+        <w:t xml:space="preserve">You can also specify it later in the header.</w:t>
+      </w:r>
+    </w:p>
+    <w:p>
+      <w:pPr>
+        <w:numPr>
+          <w:numId w:val="1003"/>
+          <w:ilvl w:val="0"/>
+        </w:numPr>
+      </w:pPr>
+      <w:r>
+        <w:t xml:space="preserve">Then, it’s just a matter of kniting the document!</w:t>
+      </w:r>
+    </w:p>
+    <w:p>
+      <w:pPr>
+        <w:numPr>
+          <w:numId w:val="1003"/>
+          <w:ilvl w:val="0"/>
+        </w:numPr>
+      </w:pPr>
+      <w:r>
+        <w:t xml:space="preserve">Little documentation, few options &amp; configurations are possible (This is probably not the format that should be promoted, as it moves away from an open source environment).</w:t>
+      </w:r>
+    </w:p>
+    <w:p>
+      <w:pPr>
+        <w:numPr>
+          <w:numId w:val="1003"/>
+          <w:ilvl w:val="0"/>
+        </w:numPr>
+      </w:pPr>
+      <w:r>
+        <w:t xml:space="preserve">FYI, there is a spellchecker in</w:t>
+      </w:r>
+      <w:r>
+        <w:t xml:space="preserve"> </w:t>
+      </w:r>
+      <w:r>
+        <w:rPr>
+          <w:rStyle w:val="VerbatimChar"/>
+        </w:rPr>
+        <w:t xml:space="preserve">Rstudio</w:t>
+      </w:r>
+      <w:r>
+        <w:t xml:space="preserve">: Edit &gt;Check Spelling…</w:t>
+      </w:r>
+    </w:p>
+    <w:p>
+      <w:pPr>
+        <w:pStyle w:val="Heading2"/>
+      </w:pPr>
+      <w:bookmarkStart w:id="24" w:name="portable-document-format-.pdf"/>
+      <w:r>
+        <w:t xml:space="preserve">Portable Document Format (.pdf)</w:t>
+      </w:r>
+      <w:bookmarkEnd w:id="24"/>
+    </w:p>
+    <w:p>
+      <w:pPr>
+        <w:pStyle w:val="SourceCode"/>
+      </w:pPr>
+      <w:r>
+        <w:rPr>
+          <w:rStyle w:val="VerbatimChar"/>
+        </w:rPr>
+        <w:t xml:space="preserve">---    </w:t>
+      </w:r>
+      <w:r>
+        <w:br w:type="textWrapping"/>
+      </w:r>
+      <w:r>
+        <w:rPr>
+          <w:rStyle w:val="VerbatimChar"/>
+        </w:rPr>
+        <w:t xml:space="preserve">title: "rmarkdown_pdf"    </w:t>
+      </w:r>
+      <w:r>
+        <w:br w:type="textWrapping"/>
+      </w:r>
+      <w:r>
+        <w:rPr>
+          <w:rStyle w:val="VerbatimChar"/>
+        </w:rPr>
+        <w:t xml:space="preserve">author: "Sébastien Renaut"    </w:t>
+      </w:r>
+      <w:r>
+        <w:br w:type="textWrapping"/>
+      </w:r>
+      <w:r>
+        <w:rPr>
+          <w:rStyle w:val="VerbatimChar"/>
+        </w:rPr>
+        <w:t xml:space="preserve">date: '2018-09-06'    </w:t>
+      </w:r>
+      <w:r>
+        <w:br w:type="textWrapping"/>
+      </w:r>
+      <w:r>
+        <w:rPr>
+          <w:rStyle w:val="VerbatimChar"/>
+        </w:rPr>
+        <w:t xml:space="preserve">output: </w:t>
+      </w:r>
+      <w:r>
+        <w:br w:type="textWrapping"/>
+      </w:r>
+      <w:r>
+        <w:rPr>
+          <w:rStyle w:val="VerbatimChar"/>
+        </w:rPr>
+        <w:t xml:space="preserve">  pdf_document:</w:t>
+      </w:r>
+      <w:r>
+        <w:br w:type="textWrapping"/>
+      </w:r>
+      <w:r>
+        <w:rPr>
+          <w:rStyle w:val="VerbatimChar"/>
+        </w:rPr>
+        <w:t xml:space="preserve">    keep_tex: true</w:t>
+      </w:r>
+      <w:r>
+        <w:br w:type="textWrapping"/>
+      </w:r>
+      <w:r>
+        <w:rPr>
+          <w:rStyle w:val="VerbatimChar"/>
+        </w:rPr>
         <w:t xml:space="preserve">    toc: yes  </w:t>
       </w:r>
       <w:r>
@@ -314,279 +582,21 @@
       </w:r>
       <w:r>
         <w:rPr>
-          <w:rStyle w:val="NormalTok"/>
-        </w:rPr>
-        <w:t xml:space="preserve">--- </w:t>
-      </w:r>
-    </w:p>
-    <w:p>
-      <w:pPr>
-        <w:pStyle w:val="Heading2"/>
-      </w:pPr>
-      <w:bookmarkStart w:id="23" w:name="microsoft-word"/>
-      <w:r>
-        <w:t xml:space="preserve">Microsoft Word</w:t>
-      </w:r>
-      <w:bookmarkEnd w:id="23"/>
-    </w:p>
-    <w:p>
-      <w:pPr>
-        <w:pStyle w:val="SourceCode"/>
-      </w:pPr>
-      <w:r>
-        <w:rPr>
-          <w:rStyle w:val="VerbatimChar"/>
-        </w:rPr>
-        <w:t xml:space="preserve">---  </w:t>
-      </w:r>
-      <w:r>
-        <w:br w:type="textWrapping"/>
-      </w:r>
-      <w:r>
-        <w:rPr>
-          <w:rStyle w:val="VerbatimChar"/>
-        </w:rPr>
-        <w:t xml:space="preserve">title: "rmarkdown_docx"  </w:t>
-      </w:r>
-      <w:r>
-        <w:br w:type="textWrapping"/>
-      </w:r>
-      <w:r>
-        <w:rPr>
-          <w:rStyle w:val="VerbatimChar"/>
-        </w:rPr>
-        <w:t xml:space="preserve">author: "Sébastien Renaut"  </w:t>
-      </w:r>
-      <w:r>
-        <w:br w:type="textWrapping"/>
-      </w:r>
-      <w:r>
-        <w:rPr>
-          <w:rStyle w:val="VerbatimChar"/>
-        </w:rPr>
-        <w:t xml:space="preserve">date: '2018-09-06'  </w:t>
-      </w:r>
-      <w:r>
-        <w:br w:type="textWrapping"/>
-      </w:r>
-      <w:r>
-        <w:rPr>
-          <w:rStyle w:val="VerbatimChar"/>
-        </w:rPr>
-        <w:t xml:space="preserve">output: </w:t>
-      </w:r>
-      <w:r>
-        <w:br w:type="textWrapping"/>
-      </w:r>
-      <w:r>
-        <w:rPr>
-          <w:rStyle w:val="VerbatimChar"/>
-        </w:rPr>
-        <w:t xml:space="preserve">  word_document: </w:t>
-      </w:r>
-      <w:r>
-        <w:br w:type="textWrapping"/>
-      </w:r>
-      <w:r>
-        <w:rPr>
-          <w:rStyle w:val="VerbatimChar"/>
-        </w:rPr>
-        <w:t xml:space="preserve">    toc: yes</w:t>
-      </w:r>
-      <w:r>
-        <w:br w:type="textWrapping"/>
-      </w:r>
-      <w:r>
-        <w:rPr>
-          <w:rStyle w:val="VerbatimChar"/>
-        </w:rPr>
-        <w:t xml:space="preserve">---   </w:t>
-      </w:r>
-    </w:p>
-    <w:p>
-      <w:pPr>
-        <w:numPr>
-          <w:numId w:val="1003"/>
-          <w:ilvl w:val="0"/>
-        </w:numPr>
-      </w:pPr>
-      <w:r>
-        <w:t xml:space="preserve">You can specify it when you create a new</w:t>
-      </w:r>
-      <w:r>
-        <w:t xml:space="preserve"> </w:t>
-      </w:r>
-      <w:r>
-        <w:rPr>
-          <w:rStyle w:val="VerbatimChar"/>
-        </w:rPr>
-        <w:t xml:space="preserve">Rmarkdown</w:t>
-      </w:r>
-      <w:r>
-        <w:t xml:space="preserve"> </w:t>
-      </w:r>
-      <w:r>
-        <w:t xml:space="preserve">document.</w:t>
-      </w:r>
-    </w:p>
-    <w:p>
-      <w:pPr>
-        <w:numPr>
-          <w:numId w:val="1003"/>
-          <w:ilvl w:val="0"/>
-        </w:numPr>
-      </w:pPr>
-      <w:r>
-        <w:t xml:space="preserve">You can also specify it later in the header.</w:t>
-      </w:r>
-    </w:p>
-    <w:p>
-      <w:pPr>
-        <w:numPr>
-          <w:numId w:val="1003"/>
-          <w:ilvl w:val="0"/>
-        </w:numPr>
-      </w:pPr>
-      <w:r>
-        <w:t xml:space="preserve">Then, it’s just a matter of kniting the document!</w:t>
-      </w:r>
-    </w:p>
-    <w:p>
-      <w:pPr>
-        <w:numPr>
-          <w:numId w:val="1003"/>
-          <w:ilvl w:val="0"/>
-        </w:numPr>
-      </w:pPr>
-      <w:r>
-        <w:t xml:space="preserve">Little documentation, few options &amp; configurations are possible (This is probably not the format that should be promoted, as it moves away from an open source environment).</w:t>
-      </w:r>
-    </w:p>
-    <w:p>
-      <w:pPr>
-        <w:numPr>
-          <w:numId w:val="1003"/>
-          <w:ilvl w:val="0"/>
-        </w:numPr>
-      </w:pPr>
-      <w:r>
-        <w:t xml:space="preserve">(FYI, there is a spellchecker in</w:t>
-      </w:r>
-      <w:r>
-        <w:t xml:space="preserve"> </w:t>
-      </w:r>
-      <w:r>
-        <w:rPr>
-          <w:rStyle w:val="VerbatimChar"/>
-        </w:rPr>
-        <w:t xml:space="preserve">Rstudio</w:t>
-      </w:r>
-      <w:r>
-        <w:t xml:space="preserve">: Edit &gt;Check Spelling…)</w:t>
-      </w:r>
-    </w:p>
-    <w:p>
-      <w:pPr>
-        <w:pStyle w:val="Heading2"/>
-      </w:pPr>
-      <w:bookmarkStart w:id="24" w:name="portable-document-format-.pdf"/>
-      <w:r>
-        <w:t xml:space="preserve">Portable Document Format (.pdf)</w:t>
-      </w:r>
-      <w:bookmarkEnd w:id="24"/>
-    </w:p>
-    <w:p>
-      <w:pPr>
-        <w:pStyle w:val="SourceCode"/>
-      </w:pPr>
-      <w:r>
-        <w:rPr>
           <w:rStyle w:val="VerbatimChar"/>
         </w:rPr>
         <w:t xml:space="preserve">---    </w:t>
       </w:r>
-      <w:r>
-        <w:br w:type="textWrapping"/>
-      </w:r>
-      <w:r>
-        <w:rPr>
-          <w:rStyle w:val="VerbatimChar"/>
-        </w:rPr>
-        <w:t xml:space="preserve">title: "rmarkdown_pdf"    </w:t>
-      </w:r>
-      <w:r>
-        <w:br w:type="textWrapping"/>
-      </w:r>
-      <w:r>
-        <w:rPr>
-          <w:rStyle w:val="VerbatimChar"/>
-        </w:rPr>
-        <w:t xml:space="preserve">author: "Sébastien Renaut"    </w:t>
-      </w:r>
-      <w:r>
-        <w:br w:type="textWrapping"/>
-      </w:r>
-      <w:r>
-        <w:rPr>
-          <w:rStyle w:val="VerbatimChar"/>
-        </w:rPr>
-        <w:t xml:space="preserve">date: '2018-09-06'    </w:t>
-      </w:r>
-      <w:r>
-        <w:br w:type="textWrapping"/>
-      </w:r>
-      <w:r>
-        <w:rPr>
-          <w:rStyle w:val="VerbatimChar"/>
-        </w:rPr>
-        <w:t xml:space="preserve">output: </w:t>
-      </w:r>
-      <w:r>
-        <w:br w:type="textWrapping"/>
-      </w:r>
-      <w:r>
-        <w:rPr>
-          <w:rStyle w:val="VerbatimChar"/>
-        </w:rPr>
-        <w:t xml:space="preserve">  pdf_document:</w:t>
-      </w:r>
-      <w:r>
-        <w:br w:type="textWrapping"/>
-      </w:r>
-      <w:r>
-        <w:rPr>
-          <w:rStyle w:val="VerbatimChar"/>
-        </w:rPr>
-        <w:t xml:space="preserve">    keep_tex: true</w:t>
-      </w:r>
-      <w:r>
-        <w:br w:type="textWrapping"/>
-      </w:r>
-      <w:r>
-        <w:rPr>
-          <w:rStyle w:val="VerbatimChar"/>
-        </w:rPr>
-        <w:t xml:space="preserve">    toc: yes  </w:t>
-      </w:r>
-      <w:r>
-        <w:br w:type="textWrapping"/>
-      </w:r>
-      <w:r>
-        <w:rPr>
-          <w:rStyle w:val="VerbatimChar"/>
-        </w:rPr>
-        <w:t xml:space="preserve">---    </w:t>
-      </w:r>
-    </w:p>
-    <w:p>
-      <w:pPr>
+    </w:p>
+    <w:p>
+      <w:pPr>
+        <w:pStyle w:val="Compact"/>
         <w:numPr>
           <w:numId w:val="1004"/>
           <w:ilvl w:val="0"/>
         </w:numPr>
       </w:pPr>
       <w:r>
-        <w:t xml:space="preserve">You need a extra step to go from a LaTeX (</w:t>
+        <w:t xml:space="preserve">You need an extra step to go from a LaTeX (</w:t>
       </w:r>
       <w:r>
         <w:rPr>
@@ -616,86 +626,13 @@
         <w:rPr>
           <w:rStyle w:val="VerbatimChar"/>
         </w:rPr>
-        <w:t xml:space="preserve">pdflatex</w:t>
+        <w:t xml:space="preserve">R markdown pdf_document</w:t>
       </w:r>
       <w:r>
         <w:t xml:space="preserve"> </w:t>
       </w:r>
       <w:r>
         <w:t xml:space="preserve">function in R.</w:t>
-      </w:r>
-    </w:p>
-    <w:p>
-      <w:pPr>
-        <w:numPr>
-          <w:numId w:val="1004"/>
-          <w:ilvl w:val="0"/>
-        </w:numPr>
-      </w:pPr>
-      <w:hyperlink r:id="rId21">
-        <w:r>
-          <w:rPr>
-            <w:rStyle w:val="Hyperlink"/>
-          </w:rPr>
-          <w:t xml:space="preserve">LaTeX software</w:t>
-        </w:r>
-      </w:hyperlink>
-      <w:r>
-        <w:t xml:space="preserve"> </w:t>
-      </w:r>
-      <w:r>
-        <w:t xml:space="preserve">is a high-quality typesetting system.</w:t>
-      </w:r>
-    </w:p>
-    <w:p>
-      <w:pPr>
-        <w:numPr>
-          <w:numId w:val="1004"/>
-          <w:ilvl w:val="0"/>
-        </w:numPr>
-      </w:pPr>
-      <w:r>
-        <w:t xml:space="preserve">It is the</w:t>
-      </w:r>
-      <w:r>
-        <w:t xml:space="preserve"> </w:t>
-      </w:r>
-      <w:r>
-        <w:rPr>
-          <w:i/>
-        </w:rPr>
-        <w:t xml:space="preserve">de facto</w:t>
-      </w:r>
-      <w:r>
-        <w:t xml:space="preserve"> </w:t>
-      </w:r>
-      <w:r>
-        <w:t xml:space="preserve">standard for the communication and publication of scientific documents.</w:t>
-      </w:r>
-    </w:p>
-    <w:p>
-      <w:pPr>
-        <w:numPr>
-          <w:numId w:val="1004"/>
-          <w:ilvl w:val="0"/>
-        </w:numPr>
-      </w:pPr>
-      <w:r>
-        <w:t xml:space="preserve">LaTeX is available as free software</w:t>
-      </w:r>
-      <w:r>
-        <w:t xml:space="preserve"> </w:t>
-      </w:r>
-      <w:hyperlink r:id="rId25">
-        <w:r>
-          <w:rPr>
-            <w:rStyle w:val="Hyperlink"/>
-          </w:rPr>
-          <w:t xml:space="preserve">here</w:t>
-        </w:r>
-      </w:hyperlink>
-      <w:r>
-        <w:t xml:space="preserve">.</w:t>
       </w:r>
     </w:p>
     <w:p>
@@ -718,7 +655,7 @@
                     </pic:cNvPicPr>
                   </pic:nvPicPr>
                   <pic:blipFill>
-                    <a:blip r:embed="rId26"/>
+                    <a:blip r:embed="rId25"/>
                     <a:stretch>
                       <a:fillRect/>
                     </a:stretch>
@@ -752,6 +689,79 @@
           <w:ilvl w:val="0"/>
         </w:numPr>
       </w:pPr>
+      <w:hyperlink r:id="rId21">
+        <w:r>
+          <w:rPr>
+            <w:rStyle w:val="Hyperlink"/>
+          </w:rPr>
+          <w:t xml:space="preserve">LaTeX software</w:t>
+        </w:r>
+      </w:hyperlink>
+      <w:r>
+        <w:t xml:space="preserve"> </w:t>
+      </w:r>
+      <w:r>
+        <w:t xml:space="preserve">is a high-quality typesetting system.</w:t>
+      </w:r>
+    </w:p>
+    <w:p>
+      <w:pPr>
+        <w:numPr>
+          <w:numId w:val="1005"/>
+          <w:ilvl w:val="0"/>
+        </w:numPr>
+      </w:pPr>
+      <w:r>
+        <w:t xml:space="preserve">It is the</w:t>
+      </w:r>
+      <w:r>
+        <w:t xml:space="preserve"> </w:t>
+      </w:r>
+      <w:r>
+        <w:rPr>
+          <w:i/>
+        </w:rPr>
+        <w:t xml:space="preserve">de facto</w:t>
+      </w:r>
+      <w:r>
+        <w:t xml:space="preserve"> </w:t>
+      </w:r>
+      <w:r>
+        <w:t xml:space="preserve">standard for the communication and publication of scientific documents.</w:t>
+      </w:r>
+    </w:p>
+    <w:p>
+      <w:pPr>
+        <w:numPr>
+          <w:numId w:val="1005"/>
+          <w:ilvl w:val="0"/>
+        </w:numPr>
+      </w:pPr>
+      <w:r>
+        <w:t xml:space="preserve">LaTeX is available as free software</w:t>
+      </w:r>
+      <w:r>
+        <w:t xml:space="preserve"> </w:t>
+      </w:r>
+      <w:hyperlink r:id="rId26">
+        <w:r>
+          <w:rPr>
+            <w:rStyle w:val="Hyperlink"/>
+          </w:rPr>
+          <w:t xml:space="preserve">here</w:t>
+        </w:r>
+      </w:hyperlink>
+      <w:r>
+        <w:t xml:space="preserve">.</w:t>
+      </w:r>
+    </w:p>
+    <w:p>
+      <w:pPr>
+        <w:numPr>
+          <w:numId w:val="1005"/>
+          <w:ilvl w:val="0"/>
+        </w:numPr>
+      </w:pPr>
       <w:r>
         <w:t xml:space="preserve">If interested, follow this discussion:</w:t>
       </w:r>
@@ -791,7 +801,7 @@
         <w:t xml:space="preserve"> </w:t>
       </w:r>
       <w:r>
-        <w:t xml:space="preserve">is a custom LaTeX distribution based on TeX Live that is small in size (~150MB) but functions well in most cases, especially for</w:t>
+        <w:t xml:space="preserve">is a custom LaTeX distribution that is small in size (~150MB) but functions well in most cases, especially for</w:t>
       </w:r>
       <w:r>
         <w:t xml:space="preserve"> </w:t>
@@ -860,7 +870,7 @@
         </w:numPr>
       </w:pPr>
       <w:r>
-        <w:t xml:space="preserve">Install the</w:t>
+        <w:t xml:space="preserve">If you haven’t done so, install the</w:t>
       </w:r>
       <w:r>
         <w:t xml:space="preserve"> </w:t>
@@ -875,7 +885,19 @@
         <w:t xml:space="preserve"> </w:t>
       </w:r>
       <w:r>
-        <w:t xml:space="preserve">R package from the console. It may take a few minutes to download and compile (~150MB)</w:t>
+        <w:t xml:space="preserve">R package from the console and run</w:t>
+      </w:r>
+      <w:r>
+        <w:t xml:space="preserve"> </w:t>
+      </w:r>
+      <w:r>
+        <w:rPr>
+          <w:rStyle w:val="VerbatimChar"/>
+        </w:rPr>
+        <w:t xml:space="preserve">install_tinytex()</w:t>
+      </w:r>
+      <w:r>
+        <w:t xml:space="preserve">. It may take a few minutes to download and compile (~150MB).</w:t>
       </w:r>
     </w:p>
     <w:p>
@@ -1018,7 +1040,7 @@
     </w:p>
     <w:p>
       <w:pPr>
-        <w:pStyle w:val="Heading1"/>
+        <w:pStyle w:val="Heading2"/>
       </w:pPr>
       <w:bookmarkStart w:id="30" w:name="latex-template"/>
       <w:r>
@@ -1218,24 +1240,12 @@
         </w:numPr>
       </w:pPr>
       <w:r>
-        <w:t xml:space="preserve">Using this (sligthly modified) template, I am writing</w:t>
+        <w:t xml:space="preserve">For example, using this (sligthly modified) template, I am writing my first</w:t>
       </w:r>
       <w:r>
         <w:t xml:space="preserve"> </w:t>
       </w:r>
       <w:hyperlink r:id="rId34">
-        <w:r>
-          <w:rPr>
-            <w:rStyle w:val="Hyperlink"/>
-          </w:rPr>
-          <w:t xml:space="preserve">my first</w:t>
-        </w:r>
-        <w:r>
-          <w:rPr>
-            <w:rStyle w:val="Hyperlink"/>
-          </w:rPr>
-          <w:t xml:space="preserve"> </w:t>
-        </w:r>
         <w:r>
           <w:rPr>
             <w:i/>
@@ -1359,7 +1369,7 @@
         </w:numPr>
       </w:pPr>
       <w:r>
-        <w:t xml:space="preserve">Using this template, I re-wrote my</w:t>
+        <w:t xml:space="preserve">For example, using this template, I re-wrote my</w:t>
       </w:r>
       <w:r>
         <w:t xml:space="preserve"> </w:t>
@@ -1453,7 +1463,7 @@
         </w:numPr>
       </w:pPr>
       <w:r>
-        <w:t xml:space="preserve">Download template and add it to the header. Not however that you should download or at least take a look at the</w:t>
+        <w:t xml:space="preserve">Download and save template. Refer to it in the header. (Note however that you should download or at least take a look at the</w:t>
       </w:r>
       <w:r>
         <w:t xml:space="preserve"> </w:t>
@@ -1466,21 +1476,12 @@
           </w:rPr>
           <w:t xml:space="preserve">.Rmd</w:t>
         </w:r>
-        <w:r>
-          <w:rPr>
-            <w:rStyle w:val="Hyperlink"/>
-          </w:rPr>
-          <w:t xml:space="preserve"> </w:t>
-        </w:r>
-        <w:r>
-          <w:rPr>
-            <w:rStyle w:val="Hyperlink"/>
-          </w:rPr>
-          <w:t xml:space="preserve">to see options</w:t>
-        </w:r>
       </w:hyperlink>
       <w:r>
-        <w:t xml:space="preserve">, and</w:t>
+        <w:t xml:space="preserve"> </w:t>
+      </w:r>
+      <w:r>
+        <w:t xml:space="preserve">to see options available, and</w:t>
       </w:r>
       <w:r>
         <w:t xml:space="preserve"> </w:t>
@@ -1493,125 +1494,138 @@
           </w:rPr>
           <w:t xml:space="preserve">.pdf</w:t>
         </w:r>
-        <w:r>
-          <w:rPr>
-            <w:rStyle w:val="Hyperlink"/>
-          </w:rPr>
-          <w:t xml:space="preserve"> </w:t>
-        </w:r>
-        <w:r>
-          <w:rPr>
-            <w:rStyle w:val="Hyperlink"/>
-          </w:rPr>
-          <w:t xml:space="preserve">to see output</w:t>
-        </w:r>
       </w:hyperlink>
       <w:r>
+        <w:t xml:space="preserve"> </w:t>
+      </w:r>
+      <w:r>
+        <w:t xml:space="preserve">to see output.)</w:t>
+      </w:r>
+    </w:p>
+    <w:p>
+      <w:pPr>
+        <w:pStyle w:val="SourceCode"/>
+      </w:pPr>
+      <w:r>
+        <w:rPr>
+          <w:rStyle w:val="NormalTok"/>
+        </w:rPr>
+        <w:t xml:space="preserve">--- </w:t>
+      </w:r>
+      <w:r>
+        <w:br w:type="textWrapping"/>
+      </w:r>
+      <w:r>
+        <w:rPr>
+          <w:rStyle w:val="NormalTok"/>
+        </w:rPr>
+        <w:t xml:space="preserve">output:  </w:t>
+      </w:r>
+      <w:r>
+        <w:br w:type="textWrapping"/>
+      </w:r>
+      <w:r>
+        <w:rPr>
+          <w:rStyle w:val="NormalTok"/>
+        </w:rPr>
+        <w:t xml:space="preserve">  pdf_document:  </w:t>
+      </w:r>
+      <w:r>
+        <w:br w:type="textWrapping"/>
+      </w:r>
+      <w:r>
+        <w:rPr>
+          <w:rStyle w:val="NormalTok"/>
+        </w:rPr>
+        <w:t xml:space="preserve">   keep_tex: true  </w:t>
+      </w:r>
+      <w:r>
+        <w:br w:type="textWrapping"/>
+      </w:r>
+      <w:r>
+        <w:rPr>
+          <w:rStyle w:val="NormalTok"/>
+        </w:rPr>
+        <w:t xml:space="preserve">   fig_caption: true  </w:t>
+      </w:r>
+      <w:r>
+        <w:br w:type="textWrapping"/>
+      </w:r>
+      <w:r>
+        <w:rPr>
+          <w:rStyle w:val="NormalTok"/>
+        </w:rPr>
+        <w:t xml:space="preserve">   latex_engine: pdflatex  </w:t>
+      </w:r>
+      <w:r>
+        <w:br w:type="textWrapping"/>
+      </w:r>
+      <w:r>
+        <w:rPr>
+          <w:rStyle w:val="NormalTok"/>
+        </w:rPr>
+        <w:t xml:space="preserve">   template: ../reference_material/svm-latex-ms.tex        </w:t>
+      </w:r>
+      <w:r>
+        <w:br w:type="textWrapping"/>
+      </w:r>
+      <w:r>
+        <w:rPr>
+          <w:rStyle w:val="NormalTok"/>
+        </w:rPr>
+        <w:t xml:space="preserve">title: "**This is my first Rmarkdown manuscript**  </w:t>
+      </w:r>
+      <w:r>
+        <w:br w:type="textWrapping"/>
+      </w:r>
+      <w:r>
+        <w:rPr>
+          <w:rStyle w:val="NormalTok"/>
+        </w:rPr>
+        <w:t xml:space="preserve">#many more options can go here which will be using by pdflatex.</w:t>
+      </w:r>
+      <w:r>
+        <w:br w:type="textWrapping"/>
+      </w:r>
+      <w:r>
+        <w:rPr>
+          <w:rStyle w:val="NormalTok"/>
+        </w:rPr>
+        <w:t xml:space="preserve">---   </w:t>
+      </w:r>
+    </w:p>
+    <w:p>
+      <w:pPr>
+        <w:numPr>
+          <w:numId w:val="1012"/>
+          <w:ilvl w:val="0"/>
+        </w:numPr>
+      </w:pPr>
+      <w:r>
+        <w:t xml:space="preserve">You should know have all the tools to generate your fully reproducible manuscripts in</w:t>
+      </w:r>
+      <w:r>
+        <w:t xml:space="preserve"> </w:t>
+      </w:r>
+      <w:r>
+        <w:rPr>
+          <w:rStyle w:val="VerbatimChar"/>
+        </w:rPr>
+        <w:t xml:space="preserve">R</w:t>
+      </w:r>
+      <w:r>
         <w:t xml:space="preserve">.</w:t>
       </w:r>
     </w:p>
     <w:p>
       <w:pPr>
-        <w:pStyle w:val="SourceCode"/>
-      </w:pPr>
-      <w:r>
-        <w:rPr>
-          <w:rStyle w:val="NormalTok"/>
-        </w:rPr>
-        <w:t xml:space="preserve">--- </w:t>
-      </w:r>
-      <w:r>
-        <w:br w:type="textWrapping"/>
-      </w:r>
-      <w:r>
-        <w:rPr>
-          <w:rStyle w:val="NormalTok"/>
-        </w:rPr>
-        <w:t xml:space="preserve">output:  </w:t>
-      </w:r>
-      <w:r>
-        <w:br w:type="textWrapping"/>
-      </w:r>
-      <w:r>
-        <w:rPr>
-          <w:rStyle w:val="NormalTok"/>
-        </w:rPr>
-        <w:t xml:space="preserve">  pdf_document:  </w:t>
-      </w:r>
-      <w:r>
-        <w:br w:type="textWrapping"/>
-      </w:r>
-      <w:r>
-        <w:rPr>
-          <w:rStyle w:val="NormalTok"/>
-        </w:rPr>
-        <w:t xml:space="preserve">   keep_tex: true  </w:t>
-      </w:r>
-      <w:r>
-        <w:br w:type="textWrapping"/>
-      </w:r>
-      <w:r>
-        <w:rPr>
-          <w:rStyle w:val="NormalTok"/>
-        </w:rPr>
-        <w:t xml:space="preserve">   fig_caption: true  </w:t>
-      </w:r>
-      <w:r>
-        <w:br w:type="textWrapping"/>
-      </w:r>
-      <w:r>
-        <w:rPr>
-          <w:rStyle w:val="NormalTok"/>
-        </w:rPr>
-        <w:t xml:space="preserve">   latex_engine: pdflatex  </w:t>
-      </w:r>
-      <w:r>
-        <w:br w:type="textWrapping"/>
-      </w:r>
-      <w:r>
-        <w:rPr>
-          <w:rStyle w:val="NormalTok"/>
-        </w:rPr>
-        <w:t xml:space="preserve">   template: ../reference_material/svm-latex-ms.tex        </w:t>
-      </w:r>
-      <w:r>
-        <w:br w:type="textWrapping"/>
-      </w:r>
-      <w:r>
-        <w:rPr>
-          <w:rStyle w:val="NormalTok"/>
-        </w:rPr>
-        <w:t xml:space="preserve">title: "**This is my first Rmarkdown manuscript**  </w:t>
-      </w:r>
-      <w:r>
-        <w:br w:type="textWrapping"/>
-      </w:r>
-      <w:r>
-        <w:rPr>
-          <w:rStyle w:val="NormalTok"/>
-        </w:rPr>
-        <w:t xml:space="preserve">#many more options can go here which will be using by pdflatex.</w:t>
-      </w:r>
-      <w:r>
-        <w:br w:type="textWrapping"/>
-      </w:r>
-      <w:r>
-        <w:rPr>
-          <w:rStyle w:val="NormalTok"/>
-        </w:rPr>
-        <w:t xml:space="preserve">---   </w:t>
-      </w:r>
-    </w:p>
-    <w:p>
-      <w:pPr>
-        <w:pStyle w:val="Compact"/>
         <w:numPr>
           <w:numId w:val="1012"/>
           <w:ilvl w:val="0"/>
         </w:numPr>
       </w:pPr>
       <w:r>
-        <w:t xml:space="preserve">You should know have all the tools to generate your fully reproducible manuscripts from</w:t>
+        <w:t xml:space="preserve">The only real objection I see in formatting manuscript this way is integrating comments from co-authors who do not use</w:t>
       </w:r>
       <w:r>
         <w:t xml:space="preserve"> </w:t>
@@ -1623,18 +1637,6 @@
         <w:t xml:space="preserve">R</w:t>
       </w:r>
       <w:r>
-        <w:t xml:space="preserve">. The only objection I see is formatting manuscript this way is integrating comments from co-authors who do not use</w:t>
-      </w:r>
-      <w:r>
-        <w:t xml:space="preserve"> </w:t>
-      </w:r>
-      <w:r>
-        <w:rPr>
-          <w:rStyle w:val="VerbatimChar"/>
-        </w:rPr>
-        <w:t xml:space="preserve">R</w:t>
-      </w:r>
-      <w:r>
         <w:t xml:space="preserve">,</w:t>
       </w:r>
       <w:r>
@@ -1679,7 +1681,7 @@
     </w:p>
     <w:p>
       <w:pPr>
-        <w:pStyle w:val="Heading1"/>
+        <w:pStyle w:val="Heading2"/>
       </w:pPr>
       <w:bookmarkStart w:id="41" w:name="exercice-2"/>
       <w:r>
@@ -1858,7 +1860,7 @@
         </w:numPr>
       </w:pPr>
       <w:r>
-        <w:t xml:space="preserve">Some templates may be slower to render, depending on what</w:t>
+        <w:t xml:space="preserve">Some templates may be slower to render (e.g PNAS), depending on what</w:t>
       </w:r>
       <w:r>
         <w:t xml:space="preserve"> </w:t>
@@ -1873,7 +1875,7 @@
         <w:t xml:space="preserve"> </w:t>
       </w:r>
       <w:r>
-        <w:t xml:space="preserve">package they depend on and need to be downloaded (e.g PNAS).</w:t>
+        <w:t xml:space="preserve">package they depend on and need to be downloaded.</w:t>
       </w:r>
     </w:p>
     <w:p>
@@ -1963,13 +1965,15 @@
       <w:r>
         <w:t xml:space="preserve">You can also generate Powerpoint-like presentations.</w:t>
       </w:r>
-      <w:r>
-        <w:t xml:space="preserve"> </w:t>
-      </w:r>
+    </w:p>
+    <w:p>
+      <w:pPr>
+        <w:pStyle w:val="FirstParagraph"/>
+      </w:pPr>
       <w:r>
         <w:drawing>
           <wp:inline>
-            <wp:extent cx="3810000" cy="2733940"/>
+            <wp:extent cx="5334000" cy="3827517"/>
             <wp:effectExtent b="0" l="0" r="0" t="0"/>
             <wp:docPr descr="" title="" id="1" name="Picture"/>
             <a:graphic>
@@ -1990,7 +1994,7 @@
                   <pic:spPr bwMode="auto">
                     <a:xfrm>
                       <a:off x="0" y="0"/>
-                      <a:ext cx="3810000" cy="2733940"/>
+                      <a:ext cx="5334000" cy="3827517"/>
                     </a:xfrm>
                     <a:prstGeom prst="rect">
                       <a:avLst/>
@@ -2107,7 +2111,7 @@
                     </pic:cNvPicPr>
                   </pic:nvPicPr>
                   <pic:blipFill>
-                    <a:blip r:embed="rId26"/>
+                    <a:blip r:embed="rId25"/>
                     <a:stretch>
                       <a:fillRect/>
                     </a:stretch>
@@ -2172,7 +2176,7 @@
         <w:t xml:space="preserve"> </w:t>
       </w:r>
       <w:r>
-        <w:t xml:space="preserve">file.</w:t>
+        <w:t xml:space="preserve">file via overleaf platform.</w:t>
       </w:r>
     </w:p>
     <w:p>
@@ -2797,7 +2801,7 @@
     </w:p>
     <w:p>
       <w:pPr>
-        <w:pStyle w:val="Heading1"/>
+        <w:pStyle w:val="Heading2"/>
       </w:pPr>
       <w:bookmarkStart w:id="63" w:name="exercice-3"/>
       <w:r>

--- a/Rmarkdown/rmarkdown_word_pdf.docx
+++ b/Rmarkdown/rmarkdown_word_pdf.docx
@@ -77,7 +77,7 @@
         </w:numPr>
       </w:pPr>
       <w:r>
-        <w:t xml:space="preserve">There are six versions of this document. We will examine them, one by one:</w:t>
+        <w:t xml:space="preserve">There are five versions of this document. We will examine them:</w:t>
       </w:r>
     </w:p>
     <w:p>
@@ -128,40 +128,7 @@
         <w:t xml:space="preserve">.html</w:t>
       </w:r>
       <w:r>
-        <w:t xml:space="preserve">: A Wwbpage as we saw in the previous section. Follow workshop using this version.</w:t>
-      </w:r>
-    </w:p>
-    <w:p>
-      <w:pPr>
-        <w:pStyle w:val="Compact"/>
-        <w:numPr>
-          <w:numId w:val="1002"/>
-          <w:ilvl w:val="1"/>
-        </w:numPr>
-      </w:pPr>
-      <w:r>
-        <w:rPr>
-          <w:i/>
-        </w:rPr>
-        <w:t xml:space="preserve">rmarkdown_word_pdf2.html</w:t>
-      </w:r>
-      <w:r>
-        <w:t xml:space="preserve">: A</w:t>
-      </w:r>
-      <w:r>
-        <w:t xml:space="preserve"> </w:t>
-      </w:r>
-      <w:r>
-        <w:rPr>
-          <w:rStyle w:val="VerbatimChar"/>
-        </w:rPr>
-        <w:t xml:space="preserve">radix</w:t>
-      </w:r>
-      <w:r>
-        <w:t xml:space="preserve"> </w:t>
-      </w:r>
-      <w:r>
-        <w:t xml:space="preserve">webpage.</w:t>
+        <w:t xml:space="preserve">: A webpage as we saw in the previous section. Follow workshop using this version.</w:t>
       </w:r>
     </w:p>
     <w:p>
@@ -237,7 +204,7 @@
     </w:p>
     <w:p>
       <w:pPr>
-        <w:pStyle w:val="Heading2"/>
+        <w:pStyle w:val="Heading1"/>
       </w:pPr>
       <w:bookmarkStart w:id="22" w:name="html-document"/>
       <w:r>
@@ -326,90 +293,6 @@
           <w:rStyle w:val="NormalTok"/>
         </w:rPr>
         <w:t xml:space="preserve">--- </w:t>
-      </w:r>
-    </w:p>
-    <w:p>
-      <w:pPr>
-        <w:pStyle w:val="Heading2"/>
-      </w:pPr>
-      <w:bookmarkStart w:id="23" w:name="microsoft-word"/>
-      <w:r>
-        <w:t xml:space="preserve">Microsoft Word</w:t>
-      </w:r>
-      <w:bookmarkEnd w:id="23"/>
-    </w:p>
-    <w:p>
-      <w:pPr>
-        <w:pStyle w:val="SourceCode"/>
-      </w:pPr>
-      <w:r>
-        <w:rPr>
-          <w:rStyle w:val="VerbatimChar"/>
-        </w:rPr>
-        <w:t xml:space="preserve">---  </w:t>
-      </w:r>
-      <w:r>
-        <w:br w:type="textWrapping"/>
-      </w:r>
-      <w:r>
-        <w:rPr>
-          <w:rStyle w:val="VerbatimChar"/>
-        </w:rPr>
-        <w:t xml:space="preserve">title: "rmarkdown_docx"  </w:t>
-      </w:r>
-      <w:r>
-        <w:br w:type="textWrapping"/>
-      </w:r>
-      <w:r>
-        <w:rPr>
-          <w:rStyle w:val="VerbatimChar"/>
-        </w:rPr>
-        <w:t xml:space="preserve">author: "Sébastien Renaut"  </w:t>
-      </w:r>
-      <w:r>
-        <w:br w:type="textWrapping"/>
-      </w:r>
-      <w:r>
-        <w:rPr>
-          <w:rStyle w:val="VerbatimChar"/>
-        </w:rPr>
-        <w:t xml:space="preserve">date: '2018-09-06'  </w:t>
-      </w:r>
-      <w:r>
-        <w:br w:type="textWrapping"/>
-      </w:r>
-      <w:r>
-        <w:rPr>
-          <w:rStyle w:val="VerbatimChar"/>
-        </w:rPr>
-        <w:t xml:space="preserve">output: </w:t>
-      </w:r>
-      <w:r>
-        <w:br w:type="textWrapping"/>
-      </w:r>
-      <w:r>
-        <w:rPr>
-          <w:rStyle w:val="VerbatimChar"/>
-        </w:rPr>
-        <w:t xml:space="preserve">  word_document: </w:t>
-      </w:r>
-      <w:r>
-        <w:br w:type="textWrapping"/>
-      </w:r>
-      <w:r>
-        <w:rPr>
-          <w:rStyle w:val="VerbatimChar"/>
-        </w:rPr>
-        <w:t xml:space="preserve">    toc: yes</w:t>
-      </w:r>
-      <w:r>
-        <w:br w:type="textWrapping"/>
-      </w:r>
-      <w:r>
-        <w:rPr>
-          <w:rStyle w:val="VerbatimChar"/>
-        </w:rPr>
-        <w:t xml:space="preserve">---   </w:t>
       </w:r>
     </w:p>
     <w:p>
@@ -462,47 +345,13 @@
     </w:p>
     <w:p>
       <w:pPr>
-        <w:numPr>
-          <w:numId w:val="1003"/>
-          <w:ilvl w:val="0"/>
-        </w:numPr>
-      </w:pPr>
-      <w:r>
-        <w:t xml:space="preserve">Little documentation, few options &amp; configurations are possible (This is probably not the format that should be promoted, as it moves away from an open source environment).</w:t>
-      </w:r>
-    </w:p>
-    <w:p>
-      <w:pPr>
-        <w:numPr>
-          <w:numId w:val="1003"/>
-          <w:ilvl w:val="0"/>
-        </w:numPr>
-      </w:pPr>
-      <w:r>
-        <w:t xml:space="preserve">FYI, there is a spellchecker in</w:t>
-      </w:r>
-      <w:r>
-        <w:t xml:space="preserve"> </w:t>
-      </w:r>
-      <w:r>
-        <w:rPr>
-          <w:rStyle w:val="VerbatimChar"/>
-        </w:rPr>
-        <w:t xml:space="preserve">Rstudio</w:t>
-      </w:r>
-      <w:r>
-        <w:t xml:space="preserve">: Edit &gt;Check Spelling…</w:t>
-      </w:r>
-    </w:p>
-    <w:p>
-      <w:pPr>
-        <w:pStyle w:val="Heading2"/>
-      </w:pPr>
-      <w:bookmarkStart w:id="24" w:name="portable-document-format-.pdf"/>
-      <w:r>
-        <w:t xml:space="preserve">Portable Document Format (.pdf)</w:t>
-      </w:r>
-      <w:bookmarkEnd w:id="24"/>
+        <w:pStyle w:val="Heading1"/>
+      </w:pPr>
+      <w:bookmarkStart w:id="23" w:name="microsoft-word"/>
+      <w:r>
+        <w:t xml:space="preserve">Microsoft Word</w:t>
+      </w:r>
+      <w:bookmarkEnd w:id="23"/>
     </w:p>
     <w:p>
       <w:pPr>
@@ -512,34 +361,34 @@
         <w:rPr>
           <w:rStyle w:val="VerbatimChar"/>
         </w:rPr>
-        <w:t xml:space="preserve">---    </w:t>
-      </w:r>
-      <w:r>
-        <w:br w:type="textWrapping"/>
-      </w:r>
-      <w:r>
-        <w:rPr>
-          <w:rStyle w:val="VerbatimChar"/>
-        </w:rPr>
-        <w:t xml:space="preserve">title: "rmarkdown_pdf"    </w:t>
-      </w:r>
-      <w:r>
-        <w:br w:type="textWrapping"/>
-      </w:r>
-      <w:r>
-        <w:rPr>
-          <w:rStyle w:val="VerbatimChar"/>
-        </w:rPr>
-        <w:t xml:space="preserve">author: "Sébastien Renaut"    </w:t>
-      </w:r>
-      <w:r>
-        <w:br w:type="textWrapping"/>
-      </w:r>
-      <w:r>
-        <w:rPr>
-          <w:rStyle w:val="VerbatimChar"/>
-        </w:rPr>
-        <w:t xml:space="preserve">date: '2018-09-06'    </w:t>
+        <w:t xml:space="preserve">---  </w:t>
+      </w:r>
+      <w:r>
+        <w:br w:type="textWrapping"/>
+      </w:r>
+      <w:r>
+        <w:rPr>
+          <w:rStyle w:val="VerbatimChar"/>
+        </w:rPr>
+        <w:t xml:space="preserve">title: "rmarkdown_docx"  </w:t>
+      </w:r>
+      <w:r>
+        <w:br w:type="textWrapping"/>
+      </w:r>
+      <w:r>
+        <w:rPr>
+          <w:rStyle w:val="VerbatimChar"/>
+        </w:rPr>
+        <w:t xml:space="preserve">author: "Sébastien Renaut"  </w:t>
+      </w:r>
+      <w:r>
+        <w:br w:type="textWrapping"/>
+      </w:r>
+      <w:r>
+        <w:rPr>
+          <w:rStyle w:val="VerbatimChar"/>
+        </w:rPr>
+        <w:t xml:space="preserve">date: '2018-09-06'  </w:t>
       </w:r>
       <w:r>
         <w:br w:type="textWrapping"/>
@@ -557,45 +406,209 @@
         <w:rPr>
           <w:rStyle w:val="VerbatimChar"/>
         </w:rPr>
-        <w:t xml:space="preserve">  pdf_document:</w:t>
-      </w:r>
-      <w:r>
-        <w:br w:type="textWrapping"/>
-      </w:r>
-      <w:r>
-        <w:rPr>
-          <w:rStyle w:val="VerbatimChar"/>
-        </w:rPr>
-        <w:t xml:space="preserve">    keep_tex: true</w:t>
-      </w:r>
-      <w:r>
-        <w:br w:type="textWrapping"/>
-      </w:r>
-      <w:r>
-        <w:rPr>
-          <w:rStyle w:val="VerbatimChar"/>
-        </w:rPr>
-        <w:t xml:space="preserve">    toc: yes  </w:t>
-      </w:r>
-      <w:r>
-        <w:br w:type="textWrapping"/>
-      </w:r>
-      <w:r>
-        <w:rPr>
-          <w:rStyle w:val="VerbatimChar"/>
-        </w:rPr>
-        <w:t xml:space="preserve">---    </w:t>
-      </w:r>
-    </w:p>
-    <w:p>
-      <w:pPr>
-        <w:pStyle w:val="Compact"/>
+        <w:t xml:space="preserve">  word_document: </w:t>
+      </w:r>
+      <w:r>
+        <w:br w:type="textWrapping"/>
+      </w:r>
+      <w:r>
+        <w:rPr>
+          <w:rStyle w:val="VerbatimChar"/>
+        </w:rPr>
+        <w:t xml:space="preserve">    toc: yes</w:t>
+      </w:r>
+      <w:r>
+        <w:br w:type="textWrapping"/>
+      </w:r>
+      <w:r>
+        <w:rPr>
+          <w:rStyle w:val="VerbatimChar"/>
+        </w:rPr>
+        <w:t xml:space="preserve">---   </w:t>
+      </w:r>
+    </w:p>
+    <w:p>
+      <w:pPr>
         <w:numPr>
           <w:numId w:val="1004"/>
           <w:ilvl w:val="0"/>
         </w:numPr>
       </w:pPr>
       <w:r>
+        <w:t xml:space="preserve">Little documentation, few options &amp; configurations are possible (This is probably not the format that should be promoted, as it moves away from an open source environment).</w:t>
+      </w:r>
+    </w:p>
+    <w:p>
+      <w:pPr>
+        <w:numPr>
+          <w:numId w:val="1004"/>
+          <w:ilvl w:val="0"/>
+        </w:numPr>
+      </w:pPr>
+      <w:r>
+        <w:t xml:space="preserve">Can specify a</w:t>
+      </w:r>
+      <w:r>
+        <w:t xml:space="preserve"> </w:t>
+      </w:r>
+      <w:hyperlink r:id="rId24">
+        <w:r>
+          <w:rPr>
+            <w:rStyle w:val="Hyperlink"/>
+          </w:rPr>
+          <w:t xml:space="preserve">LibreOffice</w:t>
+        </w:r>
+      </w:hyperlink>
+      <w:r>
+        <w:t xml:space="preserve"> </w:t>
+      </w:r>
+      <w:r>
+        <w:t xml:space="preserve">OpenDocument Text (</w:t>
+      </w:r>
+      <w:r>
+        <w:rPr>
+          <w:rStyle w:val="VerbatimChar"/>
+        </w:rPr>
+        <w:t xml:space="preserve">output: odt_document</w:t>
+      </w:r>
+      <w:r>
+        <w:t xml:space="preserve">) or Rich Text Format (</w:t>
+      </w:r>
+      <w:r>
+        <w:rPr>
+          <w:rStyle w:val="VerbatimChar"/>
+        </w:rPr>
+        <w:t xml:space="preserve">output: rtf_document</w:t>
+      </w:r>
+      <w:r>
+        <w:t xml:space="preserve">) instead.</w:t>
+      </w:r>
+    </w:p>
+    <w:p>
+      <w:pPr>
+        <w:numPr>
+          <w:numId w:val="1004"/>
+          <w:ilvl w:val="0"/>
+        </w:numPr>
+      </w:pPr>
+      <w:r>
+        <w:t xml:space="preserve">FYI, there is a spellchecker in</w:t>
+      </w:r>
+      <w:r>
+        <w:t xml:space="preserve"> </w:t>
+      </w:r>
+      <w:r>
+        <w:rPr>
+          <w:rStyle w:val="VerbatimChar"/>
+        </w:rPr>
+        <w:t xml:space="preserve">Rstudio</w:t>
+      </w:r>
+      <w:r>
+        <w:t xml:space="preserve">: Edit &gt;Check Spelling…</w:t>
+      </w:r>
+    </w:p>
+    <w:p>
+      <w:pPr>
+        <w:pStyle w:val="Heading1"/>
+      </w:pPr>
+      <w:bookmarkStart w:id="25" w:name="portable-document-format-.pdf"/>
+      <w:r>
+        <w:t xml:space="preserve">Portable Document Format (.pdf)</w:t>
+      </w:r>
+      <w:bookmarkEnd w:id="25"/>
+    </w:p>
+    <w:p>
+      <w:pPr>
+        <w:pStyle w:val="SourceCode"/>
+      </w:pPr>
+      <w:r>
+        <w:rPr>
+          <w:rStyle w:val="VerbatimChar"/>
+        </w:rPr>
+        <w:t xml:space="preserve">---    </w:t>
+      </w:r>
+      <w:r>
+        <w:br w:type="textWrapping"/>
+      </w:r>
+      <w:r>
+        <w:rPr>
+          <w:rStyle w:val="VerbatimChar"/>
+        </w:rPr>
+        <w:t xml:space="preserve">title: "rmarkdown_pdf"    </w:t>
+      </w:r>
+      <w:r>
+        <w:br w:type="textWrapping"/>
+      </w:r>
+      <w:r>
+        <w:rPr>
+          <w:rStyle w:val="VerbatimChar"/>
+        </w:rPr>
+        <w:t xml:space="preserve">author: "Sébastien Renaut"    </w:t>
+      </w:r>
+      <w:r>
+        <w:br w:type="textWrapping"/>
+      </w:r>
+      <w:r>
+        <w:rPr>
+          <w:rStyle w:val="VerbatimChar"/>
+        </w:rPr>
+        <w:t xml:space="preserve">date: '2018-09-06'    </w:t>
+      </w:r>
+      <w:r>
+        <w:br w:type="textWrapping"/>
+      </w:r>
+      <w:r>
+        <w:rPr>
+          <w:rStyle w:val="VerbatimChar"/>
+        </w:rPr>
+        <w:t xml:space="preserve">output: </w:t>
+      </w:r>
+      <w:r>
+        <w:br w:type="textWrapping"/>
+      </w:r>
+      <w:r>
+        <w:rPr>
+          <w:rStyle w:val="VerbatimChar"/>
+        </w:rPr>
+        <w:t xml:space="preserve">  pdf_document:</w:t>
+      </w:r>
+      <w:r>
+        <w:br w:type="textWrapping"/>
+      </w:r>
+      <w:r>
+        <w:rPr>
+          <w:rStyle w:val="VerbatimChar"/>
+        </w:rPr>
+        <w:t xml:space="preserve">    keep_tex: true</w:t>
+      </w:r>
+      <w:r>
+        <w:br w:type="textWrapping"/>
+      </w:r>
+      <w:r>
+        <w:rPr>
+          <w:rStyle w:val="VerbatimChar"/>
+        </w:rPr>
+        <w:t xml:space="preserve">    toc: yes  </w:t>
+      </w:r>
+      <w:r>
+        <w:br w:type="textWrapping"/>
+      </w:r>
+      <w:r>
+        <w:rPr>
+          <w:rStyle w:val="VerbatimChar"/>
+        </w:rPr>
+        <w:t xml:space="preserve">---    </w:t>
+      </w:r>
+    </w:p>
+    <w:p>
+      <w:pPr>
+        <w:pStyle w:val="Compact"/>
+        <w:numPr>
+          <w:numId w:val="1005"/>
+          <w:ilvl w:val="0"/>
+        </w:numPr>
+      </w:pPr>
+      <w:r>
         <w:t xml:space="preserve">You need an extra step to go from a LaTeX (</w:t>
       </w:r>
       <w:r>
@@ -626,7 +639,7 @@
         <w:rPr>
           <w:rStyle w:val="VerbatimChar"/>
         </w:rPr>
-        <w:t xml:space="preserve">R markdown pdf_document</w:t>
+        <w:t xml:space="preserve">R tinytex pdflatex</w:t>
       </w:r>
       <w:r>
         <w:t xml:space="preserve"> </w:t>
@@ -655,7 +668,7 @@
                     </pic:cNvPicPr>
                   </pic:nvPicPr>
                   <pic:blipFill>
-                    <a:blip r:embed="rId25"/>
+                    <a:blip r:embed="rId26"/>
                     <a:stretch>
                       <a:fillRect/>
                     </a:stretch>
@@ -685,7 +698,7 @@
     <w:p>
       <w:pPr>
         <w:numPr>
-          <w:numId w:val="1005"/>
+          <w:numId w:val="1006"/>
           <w:ilvl w:val="0"/>
         </w:numPr>
       </w:pPr>
@@ -707,7 +720,7 @@
     <w:p>
       <w:pPr>
         <w:numPr>
-          <w:numId w:val="1005"/>
+          <w:numId w:val="1006"/>
           <w:ilvl w:val="0"/>
         </w:numPr>
       </w:pPr>
@@ -733,7 +746,7 @@
     <w:p>
       <w:pPr>
         <w:numPr>
-          <w:numId w:val="1005"/>
+          <w:numId w:val="1006"/>
           <w:ilvl w:val="0"/>
         </w:numPr>
       </w:pPr>
@@ -743,7 +756,7 @@
       <w:r>
         <w:t xml:space="preserve"> </w:t>
       </w:r>
-      <w:hyperlink r:id="rId26">
+      <w:hyperlink r:id="rId27">
         <w:r>
           <w:rPr>
             <w:rStyle w:val="Hyperlink"/>
@@ -758,7 +771,7 @@
     <w:p>
       <w:pPr>
         <w:numPr>
-          <w:numId w:val="1005"/>
+          <w:numId w:val="1006"/>
           <w:ilvl w:val="0"/>
         </w:numPr>
       </w:pPr>
@@ -768,7 +781,7 @@
       <w:r>
         <w:t xml:space="preserve"> </w:t>
       </w:r>
-      <w:hyperlink r:id="rId27">
+      <w:hyperlink r:id="rId28">
         <w:r>
           <w:rPr>
             <w:i/>
@@ -781,14 +794,14 @@
     <w:p>
       <w:pPr>
         <w:numPr>
-          <w:numId w:val="1005"/>
+          <w:numId w:val="1006"/>
           <w:ilvl w:val="0"/>
         </w:numPr>
       </w:pPr>
       <w:r>
         <w:t xml:space="preserve">So…</w:t>
       </w:r>
-      <w:hyperlink r:id="rId28">
+      <w:hyperlink r:id="rId29">
         <w:r>
           <w:rPr>
             <w:i/>
@@ -822,365 +835,15 @@
     <w:p>
       <w:pPr>
         <w:numPr>
-          <w:numId w:val="1005"/>
-          <w:ilvl w:val="0"/>
-        </w:numPr>
-      </w:pPr>
-      <w:r>
-        <w:rPr>
-          <w:rStyle w:val="VerbatimChar"/>
-        </w:rPr>
-        <w:t xml:space="preserve">tinytex</w:t>
-      </w:r>
-      <w:r>
-        <w:t xml:space="preserve"> </w:t>
-      </w:r>
-      <w:r>
-        <w:t xml:space="preserve">R package is a wrapper function that installs</w:t>
-      </w:r>
-      <w:r>
-        <w:t xml:space="preserve"> </w:t>
-      </w:r>
-      <w:r>
-        <w:rPr>
-          <w:i/>
-        </w:rPr>
-        <w:t xml:space="preserve">TinyTeX</w:t>
-      </w:r>
-      <w:r>
-        <w:t xml:space="preserve">.</w:t>
-      </w:r>
-    </w:p>
-    <w:p>
-      <w:pPr>
-        <w:pStyle w:val="Heading2"/>
-      </w:pPr>
-      <w:bookmarkStart w:id="29" w:name="exercice-1"/>
-      <w:r>
-        <w:t xml:space="preserve">Exercice 1</w:t>
-      </w:r>
-      <w:bookmarkEnd w:id="29"/>
-    </w:p>
-    <w:p>
-      <w:pPr>
-        <w:pStyle w:val="Compact"/>
-        <w:numPr>
           <w:numId w:val="1006"/>
           <w:ilvl w:val="0"/>
         </w:numPr>
       </w:pPr>
       <w:r>
-        <w:t xml:space="preserve">If you haven’t done so, install the</w:t>
-      </w:r>
-      <w:r>
-        <w:t xml:space="preserve"> </w:t>
-      </w:r>
-      <w:r>
         <w:rPr>
           <w:rStyle w:val="VerbatimChar"/>
         </w:rPr>
         <w:t xml:space="preserve">tinytex</w:t>
-      </w:r>
-      <w:r>
-        <w:t xml:space="preserve"> </w:t>
-      </w:r>
-      <w:r>
-        <w:t xml:space="preserve">R package from the console and run</w:t>
-      </w:r>
-      <w:r>
-        <w:t xml:space="preserve"> </w:t>
-      </w:r>
-      <w:r>
-        <w:rPr>
-          <w:rStyle w:val="VerbatimChar"/>
-        </w:rPr>
-        <w:t xml:space="preserve">install_tinytex()</w:t>
-      </w:r>
-      <w:r>
-        <w:t xml:space="preserve">. It may take a few minutes to download and compile (~150MB).</w:t>
-      </w:r>
-    </w:p>
-    <w:p>
-      <w:pPr>
-        <w:pStyle w:val="SourceCode"/>
-      </w:pPr>
-      <w:r>
-        <w:rPr>
-          <w:rStyle w:val="VerbatimChar"/>
-        </w:rPr>
-        <w:t xml:space="preserve">install.packages("tinytex")  </w:t>
-      </w:r>
-      <w:r>
-        <w:br w:type="textWrapping"/>
-      </w:r>
-      <w:r>
-        <w:rPr>
-          <w:rStyle w:val="VerbatimChar"/>
-        </w:rPr>
-        <w:t xml:space="preserve">library(tinytex)  </w:t>
-      </w:r>
-      <w:r>
-        <w:br w:type="textWrapping"/>
-      </w:r>
-      <w:r>
-        <w:rPr>
-          <w:rStyle w:val="VerbatimChar"/>
-        </w:rPr>
-        <w:t xml:space="preserve">install_tinytex()  </w:t>
-      </w:r>
-    </w:p>
-    <w:p>
-      <w:pPr>
-        <w:pStyle w:val="Compact"/>
-        <w:numPr>
-          <w:numId w:val="1007"/>
-          <w:ilvl w:val="0"/>
-        </w:numPr>
-      </w:pPr>
-      <w:r>
-        <w:t xml:space="preserve">Create a new document, compile it as</w:t>
-      </w:r>
-      <w:r>
-        <w:t xml:space="preserve"> </w:t>
-      </w:r>
-      <w:r>
-        <w:rPr>
-          <w:i/>
-        </w:rPr>
-        <w:t xml:space="preserve">.pdf</w:t>
-      </w:r>
-      <w:r>
-        <w:t xml:space="preserve">.</w:t>
-      </w:r>
-    </w:p>
-    <w:p>
-      <w:pPr>
-        <w:pStyle w:val="Compact"/>
-        <w:numPr>
-          <w:numId w:val="1008"/>
-          <w:ilvl w:val="1"/>
-        </w:numPr>
-      </w:pPr>
-      <w:r>
-        <w:t xml:space="preserve">Add a Table of Content.</w:t>
-      </w:r>
-    </w:p>
-    <w:p>
-      <w:pPr>
-        <w:pStyle w:val="Compact"/>
-        <w:numPr>
-          <w:numId w:val="1008"/>
-          <w:ilvl w:val="1"/>
-        </w:numPr>
-      </w:pPr>
-      <w:r>
-        <w:t xml:space="preserve">Add a graphic.</w:t>
-      </w:r>
-    </w:p>
-    <w:p>
-      <w:pPr>
-        <w:numPr>
-          <w:numId w:val="1007"/>
-          <w:ilvl w:val="0"/>
-        </w:numPr>
-      </w:pPr>
-      <w:r>
-        <w:t xml:space="preserve">Now compile it as a Word document (</w:t>
-      </w:r>
-      <w:r>
-        <w:rPr>
-          <w:i/>
-        </w:rPr>
-        <w:t xml:space="preserve">.docx</w:t>
-      </w:r>
-      <w:r>
-        <w:t xml:space="preserve">)</w:t>
-      </w:r>
-    </w:p>
-    <w:p>
-      <w:pPr>
-        <w:numPr>
-          <w:numId w:val="1007"/>
-          <w:ilvl w:val="0"/>
-        </w:numPr>
-      </w:pPr>
-      <w:r>
-        <w:t xml:space="preserve">Add some reference by specifying the</w:t>
-      </w:r>
-      <w:r>
-        <w:t xml:space="preserve"> </w:t>
-      </w:r>
-      <w:r>
-        <w:rPr>
-          <w:rStyle w:val="VerbatimChar"/>
-        </w:rPr>
-        <w:t xml:space="preserve">csl: ../csl/peerj.csl</w:t>
-      </w:r>
-      <w:r>
-        <w:t xml:space="preserve"> </w:t>
-      </w:r>
-      <w:r>
-        <w:t xml:space="preserve">and</w:t>
-      </w:r>
-      <w:r>
-        <w:t xml:space="preserve"> </w:t>
-      </w:r>
-      <w:r>
-        <w:rPr>
-          <w:rStyle w:val="VerbatimChar"/>
-        </w:rPr>
-        <w:t xml:space="preserve">bibliography: ../biblio/test_library.bib</w:t>
-      </w:r>
-      <w:r>
-        <w:t xml:space="preserve"> </w:t>
-      </w:r>
-      <w:r>
-        <w:t xml:space="preserve">in the header</w:t>
-      </w:r>
-    </w:p>
-    <w:p>
-      <w:pPr>
-        <w:pStyle w:val="Heading2"/>
-      </w:pPr>
-      <w:bookmarkStart w:id="30" w:name="latex-template"/>
-      <w:r>
-        <w:t xml:space="preserve">LaTeX template</w:t>
-      </w:r>
-      <w:bookmarkEnd w:id="30"/>
-    </w:p>
-    <w:p>
-      <w:pPr>
-        <w:numPr>
-          <w:numId w:val="1009"/>
-          <w:ilvl w:val="0"/>
-        </w:numPr>
-      </w:pPr>
-      <w:r>
-        <w:t xml:space="preserve">This allows further options in the</w:t>
-      </w:r>
-      <w:r>
-        <w:t xml:space="preserve"> </w:t>
-      </w:r>
-      <w:r>
-        <w:rPr>
-          <w:i/>
-        </w:rPr>
-        <w:t xml:space="preserve">.Rmd</w:t>
-      </w:r>
-      <w:r>
-        <w:t xml:space="preserve"> </w:t>
-      </w:r>
-      <w:r>
-        <w:t xml:space="preserve">file when going from</w:t>
-      </w:r>
-      <w:r>
-        <w:t xml:space="preserve"> </w:t>
-      </w:r>
-      <w:r>
-        <w:rPr>
-          <w:i/>
-        </w:rPr>
-        <w:t xml:space="preserve">.tex</w:t>
-      </w:r>
-      <w:r>
-        <w:t xml:space="preserve"> </w:t>
-      </w:r>
-      <w:r>
-        <w:t xml:space="preserve">file to</w:t>
-      </w:r>
-      <w:r>
-        <w:t xml:space="preserve"> </w:t>
-      </w:r>
-      <w:r>
-        <w:rPr>
-          <w:i/>
-        </w:rPr>
-        <w:t xml:space="preserve">.pdf</w:t>
-      </w:r>
-      <w:r>
-        <w:t xml:space="preserve">.</w:t>
-      </w:r>
-    </w:p>
-    <w:p>
-      <w:pPr>
-        <w:numPr>
-          <w:numId w:val="1009"/>
-          <w:ilvl w:val="0"/>
-        </w:numPr>
-      </w:pPr>
-      <w:r>
-        <w:t xml:space="preserve">You can build your own</w:t>
-      </w:r>
-      <w:r>
-        <w:t xml:space="preserve"> </w:t>
-      </w:r>
-      <w:r>
-        <w:rPr>
-          <w:i/>
-        </w:rPr>
-        <w:t xml:space="preserve">.tex</w:t>
-      </w:r>
-      <w:r>
-        <w:t xml:space="preserve"> </w:t>
-      </w:r>
-      <w:r>
-        <w:t xml:space="preserve">template if you know LaTeX…</w:t>
-      </w:r>
-    </w:p>
-    <w:p>
-      <w:pPr>
-        <w:numPr>
-          <w:numId w:val="1009"/>
-          <w:ilvl w:val="0"/>
-        </w:numPr>
-      </w:pPr>
-      <w:r>
-        <w:t xml:space="preserve">There are many templates available on the web that you can use.</w:t>
-      </w:r>
-    </w:p>
-    <w:p>
-      <w:pPr>
-        <w:numPr>
-          <w:numId w:val="1009"/>
-          <w:ilvl w:val="0"/>
-        </w:numPr>
-      </w:pPr>
-      <w:r>
-        <w:t xml:space="preserve">Here is one I like for</w:t>
-      </w:r>
-      <w:r>
-        <w:t xml:space="preserve"> </w:t>
-      </w:r>
-      <w:hyperlink r:id="rId31">
-        <w:r>
-          <w:rPr>
-            <w:rStyle w:val="Hyperlink"/>
-          </w:rPr>
-          <w:t xml:space="preserve">manuscripts</w:t>
-        </w:r>
-      </w:hyperlink>
-      <w:r>
-        <w:t xml:space="preserve"> </w:t>
-      </w:r>
-      <w:r>
-        <w:t xml:space="preserve">(Thanks</w:t>
-      </w:r>
-      <w:r>
-        <w:t xml:space="preserve"> </w:t>
-      </w:r>
-      <w:hyperlink r:id="rId32">
-        <w:r>
-          <w:rPr>
-            <w:rStyle w:val="Hyperlink"/>
-          </w:rPr>
-          <w:t xml:space="preserve">svmiller</w:t>
-        </w:r>
-      </w:hyperlink>
-      <w:r>
-        <w:t xml:space="preserve"> </w:t>
-      </w:r>
-      <w:r>
-        <w:t xml:space="preserve">on</w:t>
       </w:r>
       <w:r>
         <w:t xml:space="preserve"> </w:t>
@@ -1188,20 +851,20 @@
       <w:r>
         <w:drawing>
           <wp:inline>
-            <wp:extent cx="381000" cy="381000"/>
+            <wp:extent cx="238125" cy="274637"/>
             <wp:effectExtent b="0" l="0" r="0" t="0"/>
             <wp:docPr descr="" title="" id="1" name="Picture"/>
             <a:graphic>
               <a:graphicData uri="http://schemas.openxmlformats.org/drawingml/2006/picture">
                 <pic:pic>
                   <pic:nvPicPr>
-                    <pic:cNvPr descr="../figures/octocat.png" id="0" name="Picture"/>
+                    <pic:cNvPr descr="../figures/tinytex.png" id="0" name="Picture"/>
                     <pic:cNvPicPr>
                       <a:picLocks noChangeArrowheads="1" noChangeAspect="1"/>
                     </pic:cNvPicPr>
                   </pic:nvPicPr>
                   <pic:blipFill>
-                    <a:blip r:embed="rId33"/>
+                    <a:blip r:embed="rId30"/>
                     <a:stretch>
                       <a:fillRect/>
                     </a:stretch>
@@ -1209,7 +872,7 @@
                   <pic:spPr bwMode="auto">
                     <a:xfrm>
                       <a:off x="0" y="0"/>
-                      <a:ext cx="381000" cy="381000"/>
+                      <a:ext cx="238125" cy="274637"/>
                     </a:xfrm>
                     <a:prstGeom prst="rect">
                       <a:avLst/>
@@ -1228,42 +891,671 @@
         </w:drawing>
       </w:r>
       <w:r>
+        <w:t xml:space="preserve"> </w:t>
+      </w:r>
+      <w:r>
+        <w:t xml:space="preserve">is an R studio package that installs</w:t>
+      </w:r>
+      <w:r>
+        <w:t xml:space="preserve"> </w:t>
+      </w:r>
+      <w:r>
+        <w:rPr>
+          <w:i/>
+        </w:rPr>
+        <w:t xml:space="preserve">TinyTeX</w:t>
+      </w:r>
+      <w:r>
+        <w:t xml:space="preserve">.</w:t>
+      </w:r>
+    </w:p>
+    <w:p>
+      <w:pPr>
+        <w:numPr>
+          <w:numId w:val="1006"/>
+          <w:ilvl w:val="0"/>
+        </w:numPr>
+      </w:pPr>
+      <w:r>
+        <w:t xml:space="preserve">You should know have all the tools to generate your fully reproducible manuscripts in</w:t>
+      </w:r>
+      <w:r>
+        <w:t xml:space="preserve"> </w:t>
+      </w:r>
+      <w:r>
+        <w:rPr>
+          <w:rStyle w:val="VerbatimChar"/>
+        </w:rPr>
+        <w:t xml:space="preserve">R</w:t>
+      </w:r>
+      <w:r>
+        <w:t xml:space="preserve">!</w:t>
+      </w:r>
+    </w:p>
+    <w:p>
+      <w:pPr>
+        <w:pStyle w:val="Heading1"/>
+      </w:pPr>
+      <w:bookmarkStart w:id="31" w:name="exercice-1"/>
+      <w:r>
+        <w:t xml:space="preserve">Exercice 1</w:t>
+      </w:r>
+      <w:bookmarkEnd w:id="31"/>
+    </w:p>
+    <w:p>
+      <w:pPr>
+        <w:pStyle w:val="Compact"/>
+        <w:numPr>
+          <w:numId w:val="1007"/>
+          <w:ilvl w:val="0"/>
+        </w:numPr>
+      </w:pPr>
+      <w:r>
+        <w:t xml:space="preserve">If you haven’t done so, install the</w:t>
+      </w:r>
+      <w:r>
+        <w:t xml:space="preserve"> </w:t>
+      </w:r>
+      <w:r>
+        <w:rPr>
+          <w:rStyle w:val="VerbatimChar"/>
+        </w:rPr>
+        <w:t xml:space="preserve">tinytex</w:t>
+      </w:r>
+      <w:r>
+        <w:t xml:space="preserve"> </w:t>
+      </w:r>
+      <w:r>
+        <w:t xml:space="preserve">R package from the console and run</w:t>
+      </w:r>
+      <w:r>
+        <w:t xml:space="preserve"> </w:t>
+      </w:r>
+      <w:r>
+        <w:rPr>
+          <w:rStyle w:val="VerbatimChar"/>
+        </w:rPr>
+        <w:t xml:space="preserve">install_tinytex()</w:t>
+      </w:r>
+      <w:r>
+        <w:t xml:space="preserve">. It may take a few minutes to download and compile (~150MB).</w:t>
+      </w:r>
+    </w:p>
+    <w:p>
+      <w:pPr>
+        <w:pStyle w:val="SourceCode"/>
+      </w:pPr>
+      <w:r>
+        <w:rPr>
+          <w:rStyle w:val="VerbatimChar"/>
+        </w:rPr>
+        <w:t xml:space="preserve">install.packages("tinytex")  </w:t>
+      </w:r>
+      <w:r>
+        <w:br w:type="textWrapping"/>
+      </w:r>
+      <w:r>
+        <w:rPr>
+          <w:rStyle w:val="VerbatimChar"/>
+        </w:rPr>
+        <w:t xml:space="preserve">library(tinytex)  </w:t>
+      </w:r>
+      <w:r>
+        <w:br w:type="textWrapping"/>
+      </w:r>
+      <w:r>
+        <w:rPr>
+          <w:rStyle w:val="VerbatimChar"/>
+        </w:rPr>
+        <w:t xml:space="preserve">install_tinytex()  </w:t>
+      </w:r>
+    </w:p>
+    <w:p>
+      <w:pPr>
+        <w:pStyle w:val="Compact"/>
+        <w:numPr>
+          <w:numId w:val="1008"/>
+          <w:ilvl w:val="0"/>
+        </w:numPr>
+      </w:pPr>
+      <w:r>
+        <w:t xml:space="preserve">Create a new document, compile it as</w:t>
+      </w:r>
+      <w:r>
+        <w:t xml:space="preserve"> </w:t>
+      </w:r>
+      <w:r>
+        <w:rPr>
+          <w:i/>
+        </w:rPr>
+        <w:t xml:space="preserve">.pdf</w:t>
+      </w:r>
+      <w:r>
+        <w:t xml:space="preserve">.</w:t>
+      </w:r>
+    </w:p>
+    <w:p>
+      <w:pPr>
+        <w:pStyle w:val="Compact"/>
+        <w:numPr>
+          <w:numId w:val="1009"/>
+          <w:ilvl w:val="1"/>
+        </w:numPr>
+      </w:pPr>
+      <w:r>
+        <w:t xml:space="preserve">Add a Table of Content.</w:t>
+      </w:r>
+    </w:p>
+    <w:p>
+      <w:pPr>
+        <w:pStyle w:val="Compact"/>
+        <w:numPr>
+          <w:numId w:val="1009"/>
+          <w:ilvl w:val="1"/>
+        </w:numPr>
+      </w:pPr>
+      <w:r>
+        <w:t xml:space="preserve">Add a graphic.</w:t>
+      </w:r>
+    </w:p>
+    <w:p>
+      <w:pPr>
+        <w:numPr>
+          <w:numId w:val="1008"/>
+          <w:ilvl w:val="0"/>
+        </w:numPr>
+      </w:pPr>
+      <w:r>
+        <w:t xml:space="preserve">Now compile it as a Word document (</w:t>
+      </w:r>
+      <w:r>
+        <w:rPr>
+          <w:i/>
+        </w:rPr>
+        <w:t xml:space="preserve">.docx</w:t>
+      </w:r>
+      <w:r>
         <w:t xml:space="preserve">)</w:t>
       </w:r>
     </w:p>
     <w:p>
       <w:pPr>
+        <w:numPr>
+          <w:numId w:val="1008"/>
+          <w:ilvl w:val="0"/>
+        </w:numPr>
+      </w:pPr>
+      <w:r>
+        <w:t xml:space="preserve">Add some reference by specifying the</w:t>
+      </w:r>
+      <w:r>
+        <w:t xml:space="preserve"> </w:t>
+      </w:r>
+      <w:r>
+        <w:rPr>
+          <w:rStyle w:val="VerbatimChar"/>
+        </w:rPr>
+        <w:t xml:space="preserve">csl: ../csl/peerj.csl</w:t>
+      </w:r>
+      <w:r>
+        <w:t xml:space="preserve"> </w:t>
+      </w:r>
+      <w:r>
+        <w:t xml:space="preserve">and</w:t>
+      </w:r>
+      <w:r>
+        <w:t xml:space="preserve"> </w:t>
+      </w:r>
+      <w:r>
+        <w:rPr>
+          <w:rStyle w:val="VerbatimChar"/>
+        </w:rPr>
+        <w:t xml:space="preserve">bibliography: ../biblio/test_library.bib</w:t>
+      </w:r>
+      <w:r>
+        <w:t xml:space="preserve"> </w:t>
+      </w:r>
+      <w:r>
+        <w:t xml:space="preserve">in the header</w:t>
+      </w:r>
+    </w:p>
+    <w:p>
+      <w:pPr>
+        <w:pStyle w:val="Heading1"/>
+      </w:pPr>
+      <w:bookmarkStart w:id="32" w:name="further-customization"/>
+      <w:r>
+        <w:t xml:space="preserve">Further customization</w:t>
+      </w:r>
+      <w:bookmarkEnd w:id="32"/>
+    </w:p>
+    <w:p>
+      <w:pPr>
+        <w:pStyle w:val="Heading2"/>
+      </w:pPr>
+      <w:bookmarkStart w:id="33" w:name="rticles"/>
+      <w:r>
+        <w:rPr>
+          <w:rStyle w:val="VerbatimChar"/>
+        </w:rPr>
+        <w:t xml:space="preserve">rticles</w:t>
+      </w:r>
+      <w:bookmarkEnd w:id="33"/>
+    </w:p>
+    <w:p>
+      <w:pPr>
+        <w:numPr>
+          <w:numId w:val="1010"/>
+          <w:ilvl w:val="0"/>
+        </w:numPr>
+      </w:pPr>
+      <w:r>
+        <w:t xml:space="preserve">R packages</w:t>
+      </w:r>
+      <w:r>
+        <w:t xml:space="preserve"> </w:t>
+      </w:r>
+      <w:r>
+        <w:rPr>
+          <w:rStyle w:val="VerbatimChar"/>
+        </w:rPr>
+        <w:t xml:space="preserve">rticles</w:t>
+      </w:r>
+      <w:r>
+        <w:t xml:space="preserve"> </w:t>
+      </w:r>
+      <w:r>
+        <w:t xml:space="preserve">is a (potentially) useful package to format articles according to the specification of a journal.</w:t>
+      </w:r>
+    </w:p>
+    <w:p>
+      <w:pPr>
         <w:pStyle w:val="Compact"/>
         <w:numPr>
           <w:numId w:val="1010"/>
-          <w:ilvl w:val="1"/>
-        </w:numPr>
-      </w:pPr>
-      <w:r>
-        <w:t xml:space="preserve">For example, using this (sligthly modified) template, I am writing my first</w:t>
-      </w:r>
-      <w:r>
-        <w:t xml:space="preserve"> </w:t>
-      </w:r>
-      <w:hyperlink r:id="rId34">
-        <w:r>
-          <w:rPr>
-            <w:i/>
-            <w:rStyle w:val="Hyperlink"/>
-          </w:rPr>
-          <w:t xml:space="preserve">.Rmd</w:t>
-        </w:r>
+          <w:ilvl w:val="0"/>
+        </w:numPr>
+      </w:pPr>
+      <w:r>
+        <w:t xml:space="preserve">But first, you need to install it in the R console.</w:t>
+      </w:r>
+    </w:p>
+    <w:p>
+      <w:pPr>
+        <w:pStyle w:val="SourceCode"/>
+      </w:pPr>
+      <w:r>
+        <w:rPr>
+          <w:rStyle w:val="VerbatimChar"/>
+        </w:rPr>
+        <w:t xml:space="preserve">install.packages("rticles")</w:t>
+      </w:r>
+    </w:p>
+    <w:p>
+      <w:pPr>
+        <w:pStyle w:val="Compact"/>
+        <w:numPr>
+          <w:numId w:val="1011"/>
+          <w:ilvl w:val="0"/>
+        </w:numPr>
+      </w:pPr>
+      <w:r>
+        <w:t xml:space="preserve">Once installed, you can start a new R markdown document according to your journal of interest.</w:t>
+      </w:r>
+    </w:p>
+    <w:p>
+      <w:pPr>
+        <w:pStyle w:val="FirstParagraph"/>
+      </w:pPr>
+      <w:r>
+        <w:drawing>
+          <wp:inline>
+            <wp:extent cx="4762500" cy="2889308"/>
+            <wp:effectExtent b="0" l="0" r="0" t="0"/>
+            <wp:docPr descr="" title="" id="1" name="Picture"/>
+            <a:graphic>
+              <a:graphicData uri="http://schemas.openxmlformats.org/drawingml/2006/picture">
+                <pic:pic>
+                  <pic:nvPicPr>
+                    <pic:cNvPr descr="../figures/getstarted.png" id="0" name="Picture"/>
+                    <pic:cNvPicPr>
+                      <a:picLocks noChangeArrowheads="1" noChangeAspect="1"/>
+                    </pic:cNvPicPr>
+                  </pic:nvPicPr>
+                  <pic:blipFill>
+                    <a:blip r:embed="rId34"/>
+                    <a:stretch>
+                      <a:fillRect/>
+                    </a:stretch>
+                  </pic:blipFill>
+                  <pic:spPr bwMode="auto">
+                    <a:xfrm>
+                      <a:off x="0" y="0"/>
+                      <a:ext cx="4762500" cy="2889308"/>
+                    </a:xfrm>
+                    <a:prstGeom prst="rect">
+                      <a:avLst/>
+                    </a:prstGeom>
+                    <a:noFill/>
+                    <a:ln w="9525">
+                      <a:noFill/>
+                      <a:headEnd/>
+                      <a:tailEnd/>
+                    </a:ln>
+                  </pic:spPr>
+                </pic:pic>
+              </a:graphicData>
+            </a:graphic>
+          </wp:inline>
+        </w:drawing>
+      </w:r>
+      <w:r>
+        <w:br w:type="textWrapping"/>
+      </w:r>
+      <w:r>
+        <w:t xml:space="preserve"> </w:t>
+      </w:r>
+      <w:r>
+        <w:br w:type="textWrapping"/>
+      </w:r>
+      <w:r>
+        <w:drawing>
+          <wp:inline>
+            <wp:extent cx="4762500" cy="2976562"/>
+            <wp:effectExtent b="0" l="0" r="0" t="0"/>
+            <wp:docPr descr="" title="" id="1" name="Picture"/>
+            <a:graphic>
+              <a:graphicData uri="http://schemas.openxmlformats.org/drawingml/2006/picture">
+                <pic:pic>
+                  <pic:nvPicPr>
+                    <pic:cNvPr descr="../figures/from_template.png" id="0" name="Picture"/>
+                    <pic:cNvPicPr>
+                      <a:picLocks noChangeArrowheads="1" noChangeAspect="1"/>
+                    </pic:cNvPicPr>
+                  </pic:nvPicPr>
+                  <pic:blipFill>
+                    <a:blip r:embed="rId35"/>
+                    <a:stretch>
+                      <a:fillRect/>
+                    </a:stretch>
+                  </pic:blipFill>
+                  <pic:spPr bwMode="auto">
+                    <a:xfrm>
+                      <a:off x="0" y="0"/>
+                      <a:ext cx="4762500" cy="2976562"/>
+                    </a:xfrm>
+                    <a:prstGeom prst="rect">
+                      <a:avLst/>
+                    </a:prstGeom>
+                    <a:noFill/>
+                    <a:ln w="9525">
+                      <a:noFill/>
+                      <a:headEnd/>
+                      <a:tailEnd/>
+                    </a:ln>
+                  </pic:spPr>
+                </pic:pic>
+              </a:graphicData>
+            </a:graphic>
+          </wp:inline>
+        </w:drawing>
+      </w:r>
+      <w:r>
+        <w:br w:type="textWrapping"/>
+      </w:r>
+      <w:r>
+        <w:t xml:space="preserve"> </w:t>
+      </w:r>
+    </w:p>
+    <w:p>
+      <w:pPr>
+        <w:numPr>
+          <w:numId w:val="1012"/>
+          <w:ilvl w:val="0"/>
+        </w:numPr>
+      </w:pPr>
+      <w:r>
+        <w:t xml:space="preserve">Right now, few templates available.</w:t>
+      </w:r>
+    </w:p>
+    <w:p>
+      <w:pPr>
+        <w:numPr>
+          <w:numId w:val="1012"/>
+          <w:ilvl w:val="0"/>
+        </w:numPr>
+      </w:pPr>
+      <w:r>
+        <w:t xml:space="preserve">Some templates may be slower to render, depending on what</w:t>
+      </w:r>
+      <w:r>
+        <w:t xml:space="preserve"> </w:t>
+      </w:r>
+      <w:r>
+        <w:rPr>
+          <w:i/>
+        </w:rPr>
+        <w:t xml:space="preserve">LaTeX</w:t>
+      </w:r>
+      <w:r>
+        <w:t xml:space="preserve"> </w:t>
+      </w:r>
+      <w:r>
+        <w:t xml:space="preserve">package they depend on and need to be installed.</w:t>
+      </w:r>
+    </w:p>
+    <w:p>
+      <w:pPr>
+        <w:pStyle w:val="Heading2"/>
+      </w:pPr>
+      <w:bookmarkStart w:id="36" w:name="latex-template-manuscript"/>
+      <w:r>
+        <w:t xml:space="preserve">LaTeX template: manuscript</w:t>
+      </w:r>
+      <w:bookmarkEnd w:id="36"/>
+    </w:p>
+    <w:p>
+      <w:pPr>
+        <w:numPr>
+          <w:numId w:val="1013"/>
+          <w:ilvl w:val="0"/>
+        </w:numPr>
+      </w:pPr>
+      <w:r>
+        <w:t xml:space="preserve">This allows further options in the</w:t>
+      </w:r>
+      <w:r>
+        <w:t xml:space="preserve"> </w:t>
+      </w:r>
+      <w:r>
+        <w:rPr>
+          <w:i/>
+        </w:rPr>
+        <w:t xml:space="preserve">.Rmd</w:t>
+      </w:r>
+      <w:r>
+        <w:t xml:space="preserve"> </w:t>
+      </w:r>
+      <w:r>
+        <w:t xml:space="preserve">file when going from</w:t>
+      </w:r>
+      <w:r>
+        <w:t xml:space="preserve"> </w:t>
+      </w:r>
+      <w:r>
+        <w:rPr>
+          <w:i/>
+        </w:rPr>
+        <w:t xml:space="preserve">.tex</w:t>
+      </w:r>
+      <w:r>
+        <w:t xml:space="preserve"> </w:t>
+      </w:r>
+      <w:r>
+        <w:t xml:space="preserve">file to</w:t>
+      </w:r>
+      <w:r>
+        <w:t xml:space="preserve"> </w:t>
+      </w:r>
+      <w:r>
+        <w:rPr>
+          <w:i/>
+        </w:rPr>
+        <w:t xml:space="preserve">.pdf</w:t>
+      </w:r>
+      <w:r>
+        <w:t xml:space="preserve">.</w:t>
+      </w:r>
+    </w:p>
+    <w:p>
+      <w:pPr>
+        <w:numPr>
+          <w:numId w:val="1013"/>
+          <w:ilvl w:val="0"/>
+        </w:numPr>
+      </w:pPr>
+      <w:r>
+        <w:t xml:space="preserve">You can build your own</w:t>
+      </w:r>
+      <w:r>
+        <w:t xml:space="preserve"> </w:t>
+      </w:r>
+      <w:r>
+        <w:rPr>
+          <w:i/>
+        </w:rPr>
+        <w:t xml:space="preserve">.tex</w:t>
+      </w:r>
+      <w:r>
+        <w:t xml:space="preserve"> </w:t>
+      </w:r>
+      <w:r>
+        <w:t xml:space="preserve">template if you know LaTeX…</w:t>
+      </w:r>
+    </w:p>
+    <w:p>
+      <w:pPr>
+        <w:numPr>
+          <w:numId w:val="1013"/>
+          <w:ilvl w:val="0"/>
+        </w:numPr>
+      </w:pPr>
+      <w:r>
+        <w:t xml:space="preserve">But, there are also many templates available on the web that you can use.</w:t>
+      </w:r>
+    </w:p>
+    <w:p>
+      <w:pPr>
+        <w:numPr>
+          <w:numId w:val="1013"/>
+          <w:ilvl w:val="0"/>
+        </w:numPr>
+      </w:pPr>
+      <w:r>
+        <w:t xml:space="preserve">Here is one I like for</w:t>
+      </w:r>
+      <w:r>
+        <w:t xml:space="preserve"> </w:t>
+      </w:r>
+      <w:hyperlink r:id="rId37">
         <w:r>
           <w:rPr>
             <w:rStyle w:val="Hyperlink"/>
           </w:rPr>
-          <w:t xml:space="preserve"> </w:t>
+          <w:t xml:space="preserve">manuscripts</w:t>
         </w:r>
+      </w:hyperlink>
+      <w:r>
+        <w:t xml:space="preserve"> </w:t>
+      </w:r>
+      <w:r>
+        <w:t xml:space="preserve">(Thanks</w:t>
+      </w:r>
+      <w:r>
+        <w:t xml:space="preserve"> </w:t>
+      </w:r>
+      <w:hyperlink r:id="rId38">
         <w:r>
           <w:rPr>
             <w:rStyle w:val="Hyperlink"/>
           </w:rPr>
-          <w:t xml:space="preserve">manuscript</w:t>
+          <w:t xml:space="preserve">svmiller</w:t>
+        </w:r>
+      </w:hyperlink>
+      <w:r>
+        <w:t xml:space="preserve"> </w:t>
+      </w:r>
+      <w:r>
+        <w:t xml:space="preserve">on</w:t>
+      </w:r>
+      <w:r>
+        <w:t xml:space="preserve"> </w:t>
+      </w:r>
+      <w:r>
+        <w:drawing>
+          <wp:inline>
+            <wp:extent cx="323850" cy="323850"/>
+            <wp:effectExtent b="0" l="0" r="0" t="0"/>
+            <wp:docPr descr="" title="" id="1" name="Picture"/>
+            <a:graphic>
+              <a:graphicData uri="http://schemas.openxmlformats.org/drawingml/2006/picture">
+                <pic:pic>
+                  <pic:nvPicPr>
+                    <pic:cNvPr descr="../figures/octocat.png" id="0" name="Picture"/>
+                    <pic:cNvPicPr>
+                      <a:picLocks noChangeArrowheads="1" noChangeAspect="1"/>
+                    </pic:cNvPicPr>
+                  </pic:nvPicPr>
+                  <pic:blipFill>
+                    <a:blip r:embed="rId39"/>
+                    <a:stretch>
+                      <a:fillRect/>
+                    </a:stretch>
+                  </pic:blipFill>
+                  <pic:spPr bwMode="auto">
+                    <a:xfrm>
+                      <a:off x="0" y="0"/>
+                      <a:ext cx="323850" cy="323850"/>
+                    </a:xfrm>
+                    <a:prstGeom prst="rect">
+                      <a:avLst/>
+                    </a:prstGeom>
+                    <a:noFill/>
+                    <a:ln w="9525">
+                      <a:noFill/>
+                      <a:headEnd/>
+                      <a:tailEnd/>
+                    </a:ln>
+                  </pic:spPr>
+                </pic:pic>
+              </a:graphicData>
+            </a:graphic>
+          </wp:inline>
+        </w:drawing>
+      </w:r>
+      <w:r>
+        <w:t xml:space="preserve">)</w:t>
+      </w:r>
+    </w:p>
+    <w:p>
+      <w:pPr>
+        <w:numPr>
+          <w:numId w:val="1014"/>
+          <w:ilvl w:val="1"/>
+        </w:numPr>
+      </w:pPr>
+      <w:r>
+        <w:t xml:space="preserve">For example, using this template, I am writing a scientific paper</w:t>
+      </w:r>
+      <w:r>
+        <w:t xml:space="preserve"> </w:t>
+      </w:r>
+      <w:hyperlink r:id="rId40">
+        <w:r>
+          <w:rPr>
+            <w:rStyle w:val="Hyperlink"/>
+          </w:rPr>
+          <w:t xml:space="preserve">entirely in R markdown</w:t>
         </w:r>
       </w:hyperlink>
       <w:r>
@@ -1294,7 +1586,7 @@
                     </pic:cNvPicPr>
                   </pic:nvPicPr>
                   <pic:blipFill>
-                    <a:blip r:embed="rId35"/>
+                    <a:blip r:embed="rId41"/>
                     <a:stretch>
                       <a:fillRect/>
                     </a:stretch>
@@ -1332,25 +1624,42 @@
       <w:r>
         <w:t xml:space="preserve"> </w:t>
       </w:r>
-      <w:r>
-        <w:br w:type="textWrapping"/>
-      </w:r>
-    </w:p>
-    <w:p>
-      <w:pPr>
-        <w:pStyle w:val="Compact"/>
-        <w:numPr>
-          <w:numId w:val="1009"/>
+    </w:p>
+    <w:p>
+      <w:pPr>
+        <w:numPr>
+          <w:numId w:val="1014"/>
+          <w:ilvl w:val="1"/>
+        </w:numPr>
+      </w:pPr>
+      <w:r>
+        <w:t xml:space="preserve">The only real objection I see, is integrating the comments of co-authors.</w:t>
+      </w:r>
+    </w:p>
+    <w:p>
+      <w:pPr>
+        <w:pStyle w:val="Heading2"/>
+      </w:pPr>
+      <w:bookmarkStart w:id="42" w:name="latex-template-cv"/>
+      <w:r>
+        <w:t xml:space="preserve">LaTeX template: CV</w:t>
+      </w:r>
+      <w:bookmarkEnd w:id="42"/>
+    </w:p>
+    <w:p>
+      <w:pPr>
+        <w:numPr>
+          <w:numId w:val="1015"/>
           <w:ilvl w:val="0"/>
         </w:numPr>
       </w:pPr>
       <w:r>
-        <w:t xml:space="preserve">Here is one I like for</w:t>
-      </w:r>
-      <w:r>
-        <w:t xml:space="preserve"> </w:t>
-      </w:r>
-      <w:hyperlink r:id="rId36">
+        <w:t xml:space="preserve">Here is a template I like for</w:t>
+      </w:r>
+      <w:r>
+        <w:t xml:space="preserve"> </w:t>
+      </w:r>
+      <w:hyperlink r:id="rId43">
         <w:r>
           <w:rPr>
             <w:i/>
@@ -1364,7 +1673,7 @@
       <w:pPr>
         <w:pStyle w:val="Compact"/>
         <w:numPr>
-          <w:numId w:val="1011"/>
+          <w:numId w:val="1016"/>
           <w:ilvl w:val="1"/>
         </w:numPr>
       </w:pPr>
@@ -1374,7 +1683,7 @@
       <w:r>
         <w:t xml:space="preserve"> </w:t>
       </w:r>
-      <w:hyperlink r:id="rId37">
+      <w:hyperlink r:id="rId44">
         <w:r>
           <w:rPr>
             <w:rStyle w:val="Hyperlink"/>
@@ -1394,13 +1703,15 @@
       <w:r>
         <w:t xml:space="preserve"> </w:t>
       </w:r>
-      <w:r>
-        <w:br w:type="textWrapping"/>
-      </w:r>
+    </w:p>
+    <w:p>
+      <w:pPr>
+        <w:pStyle w:val="FirstParagraph"/>
+      </w:pPr>
       <w:r>
         <w:drawing>
           <wp:inline>
-            <wp:extent cx="4762500" cy="2548004"/>
+            <wp:extent cx="5334000" cy="2853764"/>
             <wp:effectExtent b="0" l="0" r="0" t="0"/>
             <wp:docPr descr="" title="" id="1" name="Picture"/>
             <a:graphic>
@@ -1413,7 +1724,7 @@
                     </pic:cNvPicPr>
                   </pic:nvPicPr>
                   <pic:blipFill>
-                    <a:blip r:embed="rId38"/>
+                    <a:blip r:embed="rId45"/>
                     <a:stretch>
                       <a:fillRect/>
                     </a:stretch>
@@ -1421,7 +1732,7 @@
                   <pic:spPr bwMode="auto">
                     <a:xfrm>
                       <a:off x="0" y="0"/>
-                      <a:ext cx="4762500" cy="2548004"/>
+                      <a:ext cx="5334000" cy="2853764"/>
                     </a:xfrm>
                     <a:prstGeom prst="rect">
                       <a:avLst/>
@@ -1445,62 +1756,43 @@
       <w:r>
         <w:t xml:space="preserve"> </w:t>
       </w:r>
-      <w:r>
-        <w:br w:type="textWrapping"/>
-      </w:r>
-      <w:r>
-        <w:t xml:space="preserve"> </w:t>
-      </w:r>
-      <w:r>
-        <w:br w:type="textWrapping"/>
-      </w:r>
-    </w:p>
-    <w:p>
-      <w:pPr>
-        <w:numPr>
-          <w:numId w:val="1009"/>
+    </w:p>
+    <w:p>
+      <w:pPr>
+        <w:pStyle w:val="Compact"/>
+        <w:numPr>
+          <w:numId w:val="1017"/>
           <w:ilvl w:val="0"/>
         </w:numPr>
       </w:pPr>
       <w:r>
-        <w:t xml:space="preserve">Download and save template. Refer to it in the header. (Note however that you should download or at least take a look at the</w:t>
-      </w:r>
-      <w:r>
-        <w:t xml:space="preserve"> </w:t>
-      </w:r>
-      <w:hyperlink r:id="rId39">
-        <w:r>
-          <w:rPr>
-            <w:i/>
-            <w:rStyle w:val="Hyperlink"/>
-          </w:rPr>
-          <w:t xml:space="preserve">.Rmd</w:t>
-        </w:r>
-      </w:hyperlink>
-      <w:r>
-        <w:t xml:space="preserve"> </w:t>
-      </w:r>
-      <w:r>
-        <w:t xml:space="preserve">to see options available, and</w:t>
-      </w:r>
-      <w:r>
-        <w:t xml:space="preserve"> </w:t>
-      </w:r>
-      <w:hyperlink r:id="rId40">
-        <w:r>
-          <w:rPr>
-            <w:i/>
-            <w:rStyle w:val="Hyperlink"/>
-          </w:rPr>
-          <w:t xml:space="preserve">.pdf</w:t>
-        </w:r>
-      </w:hyperlink>
-      <w:r>
-        <w:t xml:space="preserve"> </w:t>
-      </w:r>
-      <w:r>
-        <w:t xml:space="preserve">to see output.)</w:t>
-      </w:r>
+        <w:t xml:space="preserve">Let’s briefly examine and knit the</w:t>
+      </w:r>
+      <w:r>
+        <w:t xml:space="preserve"> </w:t>
+      </w:r>
+      <w:r>
+        <w:rPr>
+          <w:i/>
+        </w:rPr>
+        <w:t xml:space="preserve">svm-rmarkdown-cv.Rmd</w:t>
+      </w:r>
+      <w:r>
+        <w:t xml:space="preserve"> </w:t>
+      </w:r>
+      <w:r>
+        <w:t xml:space="preserve">file in the reference_material directory.</w:t>
+      </w:r>
+    </w:p>
+    <w:p>
+      <w:pPr>
+        <w:pStyle w:val="Heading1"/>
+      </w:pPr>
+      <w:bookmarkStart w:id="46" w:name="presentations"/>
+      <w:r>
+        <w:t xml:space="preserve">Presentations</w:t>
+      </w:r>
+      <w:bookmarkEnd w:id="46"/>
     </w:p>
     <w:p>
       <w:pPr>
@@ -1508,402 +1800,6 @@
       </w:pPr>
       <w:r>
         <w:rPr>
-          <w:rStyle w:val="NormalTok"/>
-        </w:rPr>
-        <w:t xml:space="preserve">--- </w:t>
-      </w:r>
-      <w:r>
-        <w:br w:type="textWrapping"/>
-      </w:r>
-      <w:r>
-        <w:rPr>
-          <w:rStyle w:val="NormalTok"/>
-        </w:rPr>
-        <w:t xml:space="preserve">output:  </w:t>
-      </w:r>
-      <w:r>
-        <w:br w:type="textWrapping"/>
-      </w:r>
-      <w:r>
-        <w:rPr>
-          <w:rStyle w:val="NormalTok"/>
-        </w:rPr>
-        <w:t xml:space="preserve">  pdf_document:  </w:t>
-      </w:r>
-      <w:r>
-        <w:br w:type="textWrapping"/>
-      </w:r>
-      <w:r>
-        <w:rPr>
-          <w:rStyle w:val="NormalTok"/>
-        </w:rPr>
-        <w:t xml:space="preserve">   keep_tex: true  </w:t>
-      </w:r>
-      <w:r>
-        <w:br w:type="textWrapping"/>
-      </w:r>
-      <w:r>
-        <w:rPr>
-          <w:rStyle w:val="NormalTok"/>
-        </w:rPr>
-        <w:t xml:space="preserve">   fig_caption: true  </w:t>
-      </w:r>
-      <w:r>
-        <w:br w:type="textWrapping"/>
-      </w:r>
-      <w:r>
-        <w:rPr>
-          <w:rStyle w:val="NormalTok"/>
-        </w:rPr>
-        <w:t xml:space="preserve">   latex_engine: pdflatex  </w:t>
-      </w:r>
-      <w:r>
-        <w:br w:type="textWrapping"/>
-      </w:r>
-      <w:r>
-        <w:rPr>
-          <w:rStyle w:val="NormalTok"/>
-        </w:rPr>
-        <w:t xml:space="preserve">   template: ../reference_material/svm-latex-ms.tex        </w:t>
-      </w:r>
-      <w:r>
-        <w:br w:type="textWrapping"/>
-      </w:r>
-      <w:r>
-        <w:rPr>
-          <w:rStyle w:val="NormalTok"/>
-        </w:rPr>
-        <w:t xml:space="preserve">title: "**This is my first Rmarkdown manuscript**  </w:t>
-      </w:r>
-      <w:r>
-        <w:br w:type="textWrapping"/>
-      </w:r>
-      <w:r>
-        <w:rPr>
-          <w:rStyle w:val="NormalTok"/>
-        </w:rPr>
-        <w:t xml:space="preserve">#many more options can go here which will be using by pdflatex.</w:t>
-      </w:r>
-      <w:r>
-        <w:br w:type="textWrapping"/>
-      </w:r>
-      <w:r>
-        <w:rPr>
-          <w:rStyle w:val="NormalTok"/>
-        </w:rPr>
-        <w:t xml:space="preserve">---   </w:t>
-      </w:r>
-    </w:p>
-    <w:p>
-      <w:pPr>
-        <w:numPr>
-          <w:numId w:val="1012"/>
-          <w:ilvl w:val="0"/>
-        </w:numPr>
-      </w:pPr>
-      <w:r>
-        <w:t xml:space="preserve">You should know have all the tools to generate your fully reproducible manuscripts in</w:t>
-      </w:r>
-      <w:r>
-        <w:t xml:space="preserve"> </w:t>
-      </w:r>
-      <w:r>
-        <w:rPr>
-          <w:rStyle w:val="VerbatimChar"/>
-        </w:rPr>
-        <w:t xml:space="preserve">R</w:t>
-      </w:r>
-      <w:r>
-        <w:t xml:space="preserve">.</w:t>
-      </w:r>
-    </w:p>
-    <w:p>
-      <w:pPr>
-        <w:numPr>
-          <w:numId w:val="1012"/>
-          <w:ilvl w:val="0"/>
-        </w:numPr>
-      </w:pPr>
-      <w:r>
-        <w:t xml:space="preserve">The only real objection I see in formatting manuscript this way is integrating comments from co-authors who do not use</w:t>
-      </w:r>
-      <w:r>
-        <w:t xml:space="preserve"> </w:t>
-      </w:r>
-      <w:r>
-        <w:rPr>
-          <w:rStyle w:val="VerbatimChar"/>
-        </w:rPr>
-        <w:t xml:space="preserve">R</w:t>
-      </w:r>
-      <w:r>
-        <w:t xml:space="preserve">,</w:t>
-      </w:r>
-      <w:r>
-        <w:t xml:space="preserve"> </w:t>
-      </w:r>
-      <w:r>
-        <w:rPr>
-          <w:rStyle w:val="VerbatimChar"/>
-        </w:rPr>
-        <w:t xml:space="preserve">R markdown</w:t>
-      </w:r>
-      <w:r>
-        <w:t xml:space="preserve">,</w:t>
-      </w:r>
-      <w:r>
-        <w:t xml:space="preserve"> </w:t>
-      </w:r>
-      <w:r>
-        <w:rPr>
-          <w:rStyle w:val="VerbatimChar"/>
-        </w:rPr>
-        <w:t xml:space="preserve">git</w:t>
-      </w:r>
-      <w:r>
-        <w:t xml:space="preserve"> </w:t>
-      </w:r>
-      <w:r>
-        <w:t xml:space="preserve">or</w:t>
-      </w:r>
-      <w:r>
-        <w:t xml:space="preserve"> </w:t>
-      </w:r>
-      <w:r>
-        <w:rPr>
-          <w:rStyle w:val="VerbatimChar"/>
-        </w:rPr>
-        <w:t xml:space="preserve">github</w:t>
-      </w:r>
-      <w:r>
-        <w:t xml:space="preserve">.</w:t>
-      </w:r>
-    </w:p>
-    <w:p>
-      <w:pPr>
-        <w:pStyle w:val="Heading2"/>
-      </w:pPr>
-      <w:bookmarkStart w:id="41" w:name="exercice-2"/>
-      <w:r>
-        <w:t xml:space="preserve">Exercice 2</w:t>
-      </w:r>
-      <w:bookmarkEnd w:id="41"/>
-    </w:p>
-    <w:p>
-      <w:pPr>
-        <w:numPr>
-          <w:numId w:val="1013"/>
-          <w:ilvl w:val="0"/>
-        </w:numPr>
-      </w:pPr>
-      <w:r>
-        <w:t xml:space="preserve">R packages</w:t>
-      </w:r>
-      <w:r>
-        <w:t xml:space="preserve"> </w:t>
-      </w:r>
-      <w:r>
-        <w:rPr>
-          <w:rStyle w:val="VerbatimChar"/>
-        </w:rPr>
-        <w:t xml:space="preserve">rticles</w:t>
-      </w:r>
-      <w:r>
-        <w:t xml:space="preserve"> </w:t>
-      </w:r>
-      <w:r>
-        <w:t xml:space="preserve">is (potentially) a nice package to format articles according to the specification of a journal.</w:t>
-      </w:r>
-    </w:p>
-    <w:p>
-      <w:pPr>
-        <w:numPr>
-          <w:numId w:val="1013"/>
-          <w:ilvl w:val="0"/>
-        </w:numPr>
-      </w:pPr>
-      <w:r>
-        <w:t xml:space="preserve">But first, you need to install it in the R console.</w:t>
-      </w:r>
-    </w:p>
-    <w:p>
-      <w:pPr>
-        <w:numPr>
-          <w:numId w:val="1013"/>
-          <w:ilvl w:val="0"/>
-        </w:numPr>
-      </w:pPr>
-      <w:r>
-        <w:t xml:space="preserve">Once installed, try starting a new R markdown document according to your journal of interest.</w:t>
-      </w:r>
-    </w:p>
-    <w:p>
-      <w:pPr>
-        <w:pStyle w:val="FirstParagraph"/>
-      </w:pPr>
-      <w:r>
-        <w:drawing>
-          <wp:inline>
-            <wp:extent cx="4762500" cy="2978571"/>
-            <wp:effectExtent b="0" l="0" r="0" t="0"/>
-            <wp:docPr descr="" title="" id="1" name="Picture"/>
-            <a:graphic>
-              <a:graphicData uri="http://schemas.openxmlformats.org/drawingml/2006/picture">
-                <pic:pic>
-                  <pic:nvPicPr>
-                    <pic:cNvPr descr="../figures/getstarted.png" id="0" name="Picture"/>
-                    <pic:cNvPicPr>
-                      <a:picLocks noChangeArrowheads="1" noChangeAspect="1"/>
-                    </pic:cNvPicPr>
-                  </pic:nvPicPr>
-                  <pic:blipFill>
-                    <a:blip r:embed="rId42"/>
-                    <a:stretch>
-                      <a:fillRect/>
-                    </a:stretch>
-                  </pic:blipFill>
-                  <pic:spPr bwMode="auto">
-                    <a:xfrm>
-                      <a:off x="0" y="0"/>
-                      <a:ext cx="4762500" cy="2978571"/>
-                    </a:xfrm>
-                    <a:prstGeom prst="rect">
-                      <a:avLst/>
-                    </a:prstGeom>
-                    <a:noFill/>
-                    <a:ln w="9525">
-                      <a:noFill/>
-                      <a:headEnd/>
-                      <a:tailEnd/>
-                    </a:ln>
-                  </pic:spPr>
-                </pic:pic>
-              </a:graphicData>
-            </a:graphic>
-          </wp:inline>
-        </w:drawing>
-      </w:r>
-      <w:r>
-        <w:br w:type="textWrapping"/>
-      </w:r>
-      <w:r>
-        <w:t xml:space="preserve"> </w:t>
-      </w:r>
-      <w:r>
-        <w:br w:type="textWrapping"/>
-      </w:r>
-      <w:r>
-        <w:drawing>
-          <wp:inline>
-            <wp:extent cx="4762500" cy="2976562"/>
-            <wp:effectExtent b="0" l="0" r="0" t="0"/>
-            <wp:docPr descr="" title="" id="1" name="Picture"/>
-            <a:graphic>
-              <a:graphicData uri="http://schemas.openxmlformats.org/drawingml/2006/picture">
-                <pic:pic>
-                  <pic:nvPicPr>
-                    <pic:cNvPr descr="../figures/from_template.png" id="0" name="Picture"/>
-                    <pic:cNvPicPr>
-                      <a:picLocks noChangeArrowheads="1" noChangeAspect="1"/>
-                    </pic:cNvPicPr>
-                  </pic:nvPicPr>
-                  <pic:blipFill>
-                    <a:blip r:embed="rId43"/>
-                    <a:stretch>
-                      <a:fillRect/>
-                    </a:stretch>
-                  </pic:blipFill>
-                  <pic:spPr bwMode="auto">
-                    <a:xfrm>
-                      <a:off x="0" y="0"/>
-                      <a:ext cx="4762500" cy="2976562"/>
-                    </a:xfrm>
-                    <a:prstGeom prst="rect">
-                      <a:avLst/>
-                    </a:prstGeom>
-                    <a:noFill/>
-                    <a:ln w="9525">
-                      <a:noFill/>
-                      <a:headEnd/>
-                      <a:tailEnd/>
-                    </a:ln>
-                  </pic:spPr>
-                </pic:pic>
-              </a:graphicData>
-            </a:graphic>
-          </wp:inline>
-        </w:drawing>
-      </w:r>
-      <w:r>
-        <w:br w:type="textWrapping"/>
-      </w:r>
-      <w:r>
-        <w:t xml:space="preserve"> </w:t>
-      </w:r>
-    </w:p>
-    <w:p>
-      <w:pPr>
-        <w:numPr>
-          <w:numId w:val="1014"/>
-          <w:ilvl w:val="0"/>
-        </w:numPr>
-      </w:pPr>
-      <w:r>
-        <w:t xml:space="preserve">Right now, few templates available.</w:t>
-      </w:r>
-    </w:p>
-    <w:p>
-      <w:pPr>
-        <w:numPr>
-          <w:numId w:val="1014"/>
-          <w:ilvl w:val="0"/>
-        </w:numPr>
-      </w:pPr>
-      <w:r>
-        <w:t xml:space="preserve">Some templates may be slower to render (e.g PNAS), depending on what</w:t>
-      </w:r>
-      <w:r>
-        <w:t xml:space="preserve"> </w:t>
-      </w:r>
-      <w:r>
-        <w:rPr>
-          <w:i/>
-        </w:rPr>
-        <w:t xml:space="preserve">LaTeX</w:t>
-      </w:r>
-      <w:r>
-        <w:t xml:space="preserve"> </w:t>
-      </w:r>
-      <w:r>
-        <w:t xml:space="preserve">package they depend on and need to be downloaded.</w:t>
-      </w:r>
-    </w:p>
-    <w:p>
-      <w:pPr>
-        <w:pStyle w:val="Heading1"/>
-      </w:pPr>
-      <w:bookmarkStart w:id="44" w:name="other-possibilities"/>
-      <w:r>
-        <w:t xml:space="preserve">Other possibilities</w:t>
-      </w:r>
-      <w:bookmarkEnd w:id="44"/>
-    </w:p>
-    <w:p>
-      <w:pPr>
-        <w:pStyle w:val="Heading2"/>
-      </w:pPr>
-      <w:bookmarkStart w:id="45" w:name="presentations"/>
-      <w:r>
-        <w:t xml:space="preserve">Presentations</w:t>
-      </w:r>
-      <w:bookmarkEnd w:id="45"/>
-    </w:p>
-    <w:p>
-      <w:pPr>
-        <w:pStyle w:val="SourceCode"/>
-      </w:pPr>
-      <w:r>
-        <w:rPr>
           <w:rStyle w:val="VerbatimChar"/>
         </w:rPr>
         <w:t xml:space="preserve">---</w:t>
@@ -1958,7 +1854,7 @@
       <w:pPr>
         <w:pStyle w:val="Compact"/>
         <w:numPr>
-          <w:numId w:val="1015"/>
+          <w:numId w:val="1018"/>
           <w:ilvl w:val="0"/>
         </w:numPr>
       </w:pPr>
@@ -1986,7 +1882,7 @@
                     </pic:cNvPicPr>
                   </pic:nvPicPr>
                   <pic:blipFill>
-                    <a:blip r:embed="rId46"/>
+                    <a:blip r:embed="rId47"/>
                     <a:stretch>
                       <a:fillRect/>
                     </a:stretch>
@@ -2015,330 +1911,13 @@
     </w:p>
     <w:p>
       <w:pPr>
-        <w:pStyle w:val="Heading2"/>
-      </w:pPr>
-      <w:bookmarkStart w:id="47" w:name="overleaf"/>
-      <w:r>
-        <w:t xml:space="preserve">Overleaf</w:t>
-      </w:r>
-      <w:bookmarkEnd w:id="47"/>
-    </w:p>
-    <w:p>
-      <w:pPr>
-        <w:pStyle w:val="Compact"/>
-        <w:numPr>
-          <w:numId w:val="1016"/>
-          <w:ilvl w:val="0"/>
-        </w:numPr>
-      </w:pPr>
-      <w:r>
-        <w:t xml:space="preserve">Overleaf is an online LaTeX and Rich Text collaborative writing and publishing tool that makes the whole process of writing, editing and publishing scientific documents much quicker and easier.</w:t>
-      </w:r>
-    </w:p>
-    <w:p>
-      <w:pPr>
-        <w:pStyle w:val="FirstParagraph"/>
-      </w:pPr>
-      <w:r>
-        <w:drawing>
-          <wp:inline>
-            <wp:extent cx="4762500" cy="2760705"/>
-            <wp:effectExtent b="0" l="0" r="0" t="0"/>
-            <wp:docPr descr="" title="" id="1" name="Picture"/>
-            <a:graphic>
-              <a:graphicData uri="http://schemas.openxmlformats.org/drawingml/2006/picture">
-                <pic:pic>
-                  <pic:nvPicPr>
-                    <pic:cNvPr descr="../figures/overleaf.png" id="0" name="Picture"/>
-                    <pic:cNvPicPr>
-                      <a:picLocks noChangeArrowheads="1" noChangeAspect="1"/>
-                    </pic:cNvPicPr>
-                  </pic:nvPicPr>
-                  <pic:blipFill>
-                    <a:blip r:embed="rId48"/>
-                    <a:stretch>
-                      <a:fillRect/>
-                    </a:stretch>
-                  </pic:blipFill>
-                  <pic:spPr bwMode="auto">
-                    <a:xfrm>
-                      <a:off x="0" y="0"/>
-                      <a:ext cx="4762500" cy="2760705"/>
-                    </a:xfrm>
-                    <a:prstGeom prst="rect">
-                      <a:avLst/>
-                    </a:prstGeom>
-                    <a:noFill/>
-                    <a:ln w="9525">
-                      <a:noFill/>
-                      <a:headEnd/>
-                      <a:tailEnd/>
-                    </a:ln>
-                  </pic:spPr>
-                </pic:pic>
-              </a:graphicData>
-            </a:graphic>
-          </wp:inline>
-        </w:drawing>
-      </w:r>
-    </w:p>
-    <w:p>
-      <w:pPr>
-        <w:numPr>
-          <w:numId w:val="1017"/>
-          <w:ilvl w:val="0"/>
-        </w:numPr>
-      </w:pPr>
-      <w:r>
-        <w:t xml:space="preserve">Remember this:</w:t>
-      </w:r>
-      <w:r>
-        <w:br w:type="textWrapping"/>
-      </w:r>
-      <w:r>
-        <w:drawing>
-          <wp:inline>
-            <wp:extent cx="4762500" cy="3225742"/>
-            <wp:effectExtent b="0" l="0" r="0" t="0"/>
-            <wp:docPr descr="" title="" id="1" name="Picture"/>
-            <a:graphic>
-              <a:graphicData uri="http://schemas.openxmlformats.org/drawingml/2006/picture">
-                <pic:pic>
-                  <pic:nvPicPr>
-                    <pic:cNvPr descr="../figures/pandoc1.png" id="0" name="Picture"/>
-                    <pic:cNvPicPr>
-                      <a:picLocks noChangeArrowheads="1" noChangeAspect="1"/>
-                    </pic:cNvPicPr>
-                  </pic:nvPicPr>
-                  <pic:blipFill>
-                    <a:blip r:embed="rId25"/>
-                    <a:stretch>
-                      <a:fillRect/>
-                    </a:stretch>
-                  </pic:blipFill>
-                  <pic:spPr bwMode="auto">
-                    <a:xfrm>
-                      <a:off x="0" y="0"/>
-                      <a:ext cx="4762500" cy="3225742"/>
-                    </a:xfrm>
-                    <a:prstGeom prst="rect">
-                      <a:avLst/>
-                    </a:prstGeom>
-                    <a:noFill/>
-                    <a:ln w="9525">
-                      <a:noFill/>
-                      <a:headEnd/>
-                      <a:tailEnd/>
-                    </a:ln>
-                  </pic:spPr>
-                </pic:pic>
-              </a:graphicData>
-            </a:graphic>
-          </wp:inline>
-        </w:drawing>
-      </w:r>
-    </w:p>
-    <w:p>
-      <w:pPr>
-        <w:numPr>
-          <w:numId w:val="1017"/>
-          <w:ilvl w:val="0"/>
-        </w:numPr>
-      </w:pPr>
-      <w:r>
-        <w:t xml:space="preserve">You can generate your</w:t>
-      </w:r>
-      <w:r>
-        <w:t xml:space="preserve"> </w:t>
-      </w:r>
-      <w:r>
-        <w:rPr>
-          <w:i/>
-        </w:rPr>
-        <w:t xml:space="preserve">.tex</w:t>
-      </w:r>
-      <w:r>
-        <w:t xml:space="preserve"> </w:t>
-      </w:r>
-      <w:r>
-        <w:t xml:space="preserve">file, upload it to a github repo and Overleaf will connect to it. Others can then collaborate and modify the</w:t>
-      </w:r>
-      <w:r>
-        <w:t xml:space="preserve"> </w:t>
-      </w:r>
-      <w:r>
-        <w:rPr>
-          <w:i/>
-        </w:rPr>
-        <w:t xml:space="preserve">.tex</w:t>
-      </w:r>
-      <w:r>
-        <w:t xml:space="preserve"> </w:t>
-      </w:r>
-      <w:r>
-        <w:t xml:space="preserve">file via overleaf platform.</w:t>
-      </w:r>
-    </w:p>
-    <w:p>
-      <w:pPr>
-        <w:numPr>
-          <w:numId w:val="1017"/>
-          <w:ilvl w:val="0"/>
-        </w:numPr>
-      </w:pPr>
-      <w:r>
-        <w:t xml:space="preserve">Let’s take a quick look at</w:t>
-      </w:r>
-      <w:r>
-        <w:t xml:space="preserve"> </w:t>
-      </w:r>
-      <w:hyperlink r:id="rId49">
-        <w:r>
-          <w:rPr>
-            <w:rStyle w:val="Hyperlink"/>
-          </w:rPr>
-          <w:t xml:space="preserve">overleaf</w:t>
-        </w:r>
-      </w:hyperlink>
-      <w:r>
-        <w:t xml:space="preserve">. Once you have an overleaf account, you can connect it to a</w:t>
-      </w:r>
-      <w:r>
-        <w:t xml:space="preserve"> </w:t>
-      </w:r>
-      <w:hyperlink r:id="rId50">
-        <w:r>
-          <w:rPr>
-            <w:rStyle w:val="Hyperlink"/>
-          </w:rPr>
-          <w:t xml:space="preserve">github</w:t>
-        </w:r>
-      </w:hyperlink>
-      <w:r>
-        <w:t xml:space="preserve"> </w:t>
-      </w:r>
-      <w:r>
-        <w:t xml:space="preserve">repository and</w:t>
-      </w:r>
-      <w:r>
-        <w:t xml:space="preserve"> </w:t>
-      </w:r>
-      <w:r>
-        <w:rPr>
-          <w:i/>
-        </w:rPr>
-        <w:t xml:space="preserve">.tex</w:t>
-      </w:r>
-      <w:r>
-        <w:t xml:space="preserve"> </w:t>
-      </w:r>
-      <w:r>
-        <w:t xml:space="preserve">document. You can then pull/push from overleaf to github, allowing others to modify your</w:t>
-      </w:r>
-      <w:r>
-        <w:t xml:space="preserve"> </w:t>
-      </w:r>
-      <w:r>
-        <w:rPr>
-          <w:i/>
-        </w:rPr>
-        <w:t xml:space="preserve">.tex</w:t>
-      </w:r>
-      <w:r>
-        <w:t xml:space="preserve"> </w:t>
-      </w:r>
-      <w:r>
-        <w:t xml:space="preserve">file.</w:t>
-      </w:r>
-    </w:p>
-    <w:p>
-      <w:pPr>
-        <w:pStyle w:val="FirstParagraph"/>
-      </w:pPr>
-      <w:r>
-        <w:drawing>
-          <wp:inline>
-            <wp:extent cx="4762500" cy="2706982"/>
-            <wp:effectExtent b="0" l="0" r="0" t="0"/>
-            <wp:docPr descr="" title="" id="1" name="Picture"/>
-            <a:graphic>
-              <a:graphicData uri="http://schemas.openxmlformats.org/drawingml/2006/picture">
-                <pic:pic>
-                  <pic:nvPicPr>
-                    <pic:cNvPr descr="../figures/overleaf_github.png" id="0" name="Picture"/>
-                    <pic:cNvPicPr>
-                      <a:picLocks noChangeArrowheads="1" noChangeAspect="1"/>
-                    </pic:cNvPicPr>
-                  </pic:nvPicPr>
-                  <pic:blipFill>
-                    <a:blip r:embed="rId51"/>
-                    <a:stretch>
-                      <a:fillRect/>
-                    </a:stretch>
-                  </pic:blipFill>
-                  <pic:spPr bwMode="auto">
-                    <a:xfrm>
-                      <a:off x="0" y="0"/>
-                      <a:ext cx="4762500" cy="2706982"/>
-                    </a:xfrm>
-                    <a:prstGeom prst="rect">
-                      <a:avLst/>
-                    </a:prstGeom>
-                    <a:noFill/>
-                    <a:ln w="9525">
-                      <a:noFill/>
-                      <a:headEnd/>
-                      <a:tailEnd/>
-                    </a:ln>
-                  </pic:spPr>
-                </pic:pic>
-              </a:graphicData>
-            </a:graphic>
-          </wp:inline>
-        </w:drawing>
-      </w:r>
-    </w:p>
-    <w:p>
-      <w:pPr>
-        <w:numPr>
-          <w:numId w:val="1018"/>
-          <w:ilvl w:val="0"/>
-        </w:numPr>
-      </w:pPr>
-      <w:hyperlink r:id="rId52">
-        <w:r>
-          <w:rPr>
-            <w:rStyle w:val="Hyperlink"/>
-          </w:rPr>
-          <w:t xml:space="preserve">A tutorial on how to interface an R Notebook with Overleaf</w:t>
-        </w:r>
-      </w:hyperlink>
-    </w:p>
-    <w:p>
-      <w:pPr>
-        <w:numPr>
-          <w:numId w:val="1018"/>
-          <w:ilvl w:val="0"/>
-        </w:numPr>
-      </w:pPr>
-      <w:hyperlink r:id="rId53">
-        <w:r>
-          <w:rPr>
-            <w:rStyle w:val="Hyperlink"/>
-          </w:rPr>
-          <w:t xml:space="preserve">How do I connect an Overleaf project with a repo on GitHub, GitLab or BitBucket?</w:t>
-        </w:r>
-      </w:hyperlink>
-    </w:p>
-    <w:p>
-      <w:pPr>
-        <w:pStyle w:val="Heading2"/>
-      </w:pPr>
-      <w:bookmarkStart w:id="54" w:name="bookdown"/>
+        <w:pStyle w:val="Heading1"/>
+      </w:pPr>
+      <w:bookmarkStart w:id="48" w:name="bookdown"/>
       <w:r>
         <w:t xml:space="preserve">Bookdown</w:t>
       </w:r>
-      <w:bookmarkEnd w:id="54"/>
+      <w:bookmarkEnd w:id="48"/>
     </w:p>
     <w:p>
       <w:pPr>
@@ -2348,7 +1927,7 @@
           <w:ilvl w:val="0"/>
         </w:numPr>
       </w:pPr>
-      <w:hyperlink r:id="rId55">
+      <w:hyperlink r:id="rId49">
         <w:r>
           <w:rPr>
             <w:rStyle w:val="Hyperlink"/>
@@ -2375,7 +1954,7 @@
                     </pic:cNvPicPr>
                   </pic:nvPicPr>
                   <pic:blipFill>
-                    <a:blip r:embed="rId56"/>
+                    <a:blip r:embed="rId50"/>
                     <a:stretch>
                       <a:fillRect/>
                     </a:stretch>
@@ -2428,7 +2007,7 @@
                     </pic:cNvPicPr>
                   </pic:nvPicPr>
                   <pic:blipFill>
-                    <a:blip r:embed="rId57"/>
+                    <a:blip r:embed="rId51"/>
                     <a:stretch>
                       <a:fillRect/>
                     </a:stretch>
@@ -2453,404 +2032,6 @@
             </a:graphic>
           </wp:inline>
         </w:drawing>
-      </w:r>
-    </w:p>
-    <w:p>
-      <w:pPr>
-        <w:pStyle w:val="Heading2"/>
-      </w:pPr>
-      <w:bookmarkStart w:id="58" w:name="radix"/>
-      <w:r>
-        <w:t xml:space="preserve">Radix</w:t>
-      </w:r>
-      <w:bookmarkEnd w:id="58"/>
-    </w:p>
-    <w:p>
-      <w:pPr>
-        <w:numPr>
-          <w:numId w:val="1020"/>
-          <w:ilvl w:val="0"/>
-        </w:numPr>
-      </w:pPr>
-      <w:hyperlink r:id="rId59">
-        <w:r>
-          <w:rPr>
-            <w:rStyle w:val="Hyperlink"/>
-          </w:rPr>
-          <w:t xml:space="preserve">Radix</w:t>
-        </w:r>
-      </w:hyperlink>
-      <w:r>
-        <w:t xml:space="preserve"> </w:t>
-      </w:r>
-      <w:r>
-        <w:t xml:space="preserve">offers a better look for publishing blog, webpages, adapted to mobile devices.</w:t>
-      </w:r>
-    </w:p>
-    <w:p>
-      <w:pPr>
-        <w:numPr>
-          <w:numId w:val="1020"/>
-          <w:ilvl w:val="0"/>
-        </w:numPr>
-      </w:pPr>
-      <w:r>
-        <w:t xml:space="preserve">Note that in future version,</w:t>
-      </w:r>
-      <w:r>
-        <w:t xml:space="preserve"> </w:t>
-      </w:r>
-      <w:r>
-        <w:rPr>
-          <w:i/>
-        </w:rPr>
-        <w:t xml:space="preserve">Radix</w:t>
-      </w:r>
-      <w:r>
-        <w:t xml:space="preserve"> </w:t>
-      </w:r>
-      <w:r>
-        <w:t xml:space="preserve">is now called</w:t>
-      </w:r>
-      <w:r>
-        <w:t xml:space="preserve"> </w:t>
-      </w:r>
-      <w:hyperlink r:id="rId60">
-        <w:r>
-          <w:rPr>
-            <w:i/>
-            <w:rStyle w:val="Hyperlink"/>
-          </w:rPr>
-          <w:t xml:space="preserve">distill</w:t>
-        </w:r>
-      </w:hyperlink>
-    </w:p>
-    <w:p>
-      <w:pPr>
-        <w:pStyle w:val="FirstParagraph"/>
-      </w:pPr>
-      <w:r>
-        <w:drawing>
-          <wp:inline>
-            <wp:extent cx="4762500" cy="4095856"/>
-            <wp:effectExtent b="0" l="0" r="0" t="0"/>
-            <wp:docPr descr="" title="" id="1" name="Picture"/>
-            <a:graphic>
-              <a:graphicData uri="http://schemas.openxmlformats.org/drawingml/2006/picture">
-                <pic:pic>
-                  <pic:nvPicPr>
-                    <pic:cNvPr descr="../figures/radix.png" id="0" name="Picture"/>
-                    <pic:cNvPicPr>
-                      <a:picLocks noChangeArrowheads="1" noChangeAspect="1"/>
-                    </pic:cNvPicPr>
-                  </pic:nvPicPr>
-                  <pic:blipFill>
-                    <a:blip r:embed="rId61"/>
-                    <a:stretch>
-                      <a:fillRect/>
-                    </a:stretch>
-                  </pic:blipFill>
-                  <pic:spPr bwMode="auto">
-                    <a:xfrm>
-                      <a:off x="0" y="0"/>
-                      <a:ext cx="4762500" cy="4095856"/>
-                    </a:xfrm>
-                    <a:prstGeom prst="rect">
-                      <a:avLst/>
-                    </a:prstGeom>
-                    <a:noFill/>
-                    <a:ln w="9525">
-                      <a:noFill/>
-                      <a:headEnd/>
-                      <a:tailEnd/>
-                    </a:ln>
-                  </pic:spPr>
-                </pic:pic>
-              </a:graphicData>
-            </a:graphic>
-          </wp:inline>
-        </w:drawing>
-      </w:r>
-    </w:p>
-    <w:p>
-      <w:pPr>
-        <w:pStyle w:val="Compact"/>
-        <w:numPr>
-          <w:numId w:val="1021"/>
-          <w:ilvl w:val="0"/>
-        </w:numPr>
-      </w:pPr>
-      <w:r>
-        <w:t xml:space="preserve">You will need</w:t>
-      </w:r>
-      <w:r>
-        <w:t xml:space="preserve"> </w:t>
-      </w:r>
-      <w:hyperlink r:id="rId62">
-        <w:r>
-          <w:rPr>
-            <w:rStyle w:val="Hyperlink"/>
-          </w:rPr>
-          <w:t xml:space="preserve">Rstudio v1.2</w:t>
-        </w:r>
-      </w:hyperlink>
-      <w:r>
-        <w:t xml:space="preserve">,</w:t>
-      </w:r>
-      <w:r>
-        <w:t xml:space="preserve"> </w:t>
-      </w:r>
-      <w:r>
-        <w:rPr>
-          <w:rStyle w:val="VerbatimChar"/>
-        </w:rPr>
-        <w:t xml:space="preserve">radix</w:t>
-      </w:r>
-      <w:r>
-        <w:t xml:space="preserve"> </w:t>
-      </w:r>
-      <w:r>
-        <w:t xml:space="preserve">and</w:t>
-      </w:r>
-      <w:r>
-        <w:t xml:space="preserve"> </w:t>
-      </w:r>
-      <w:r>
-        <w:rPr>
-          <w:rStyle w:val="VerbatimChar"/>
-        </w:rPr>
-        <w:t xml:space="preserve">leaflet</w:t>
-      </w:r>
-      <w:r>
-        <w:t xml:space="preserve">.</w:t>
-      </w:r>
-    </w:p>
-    <w:p>
-      <w:pPr>
-        <w:pStyle w:val="SourceCode"/>
-      </w:pPr>
-      <w:r>
-        <w:rPr>
-          <w:rStyle w:val="VerbatimChar"/>
-        </w:rPr>
-        <w:t xml:space="preserve">install.packages("radix")  </w:t>
-      </w:r>
-      <w:r>
-        <w:br w:type="textWrapping"/>
-      </w:r>
-      <w:r>
-        <w:rPr>
-          <w:rStyle w:val="VerbatimChar"/>
-        </w:rPr>
-        <w:t xml:space="preserve">install.packages("leaflet")  </w:t>
-      </w:r>
-    </w:p>
-    <w:p>
-      <w:pPr>
-        <w:pStyle w:val="Compact"/>
-        <w:numPr>
-          <w:numId w:val="1022"/>
-          <w:ilvl w:val="0"/>
-        </w:numPr>
-      </w:pPr>
-      <w:r>
-        <w:t xml:space="preserve">Change output in header to:</w:t>
-      </w:r>
-    </w:p>
-    <w:p>
-      <w:pPr>
-        <w:pStyle w:val="SourceCode"/>
-      </w:pPr>
-      <w:r>
-        <w:rPr>
-          <w:rStyle w:val="VerbatimChar"/>
-        </w:rPr>
-        <w:t xml:space="preserve">---  </w:t>
-      </w:r>
-      <w:r>
-        <w:br w:type="textWrapping"/>
-      </w:r>
-      <w:r>
-        <w:rPr>
-          <w:rStyle w:val="VerbatimChar"/>
-        </w:rPr>
-        <w:t xml:space="preserve">title: "Rmarkdown: radix"  </w:t>
-      </w:r>
-      <w:r>
-        <w:br w:type="textWrapping"/>
-      </w:r>
-      <w:r>
-        <w:rPr>
-          <w:rStyle w:val="VerbatimChar"/>
-        </w:rPr>
-        <w:t xml:space="preserve">author: "Sébastien Renaut"  </w:t>
-      </w:r>
-      <w:r>
-        <w:br w:type="textWrapping"/>
-      </w:r>
-      <w:r>
-        <w:rPr>
-          <w:rStyle w:val="VerbatimChar"/>
-        </w:rPr>
-        <w:t xml:space="preserve">output: radix::radix_article  </w:t>
-      </w:r>
-      <w:r>
-        <w:br w:type="textWrapping"/>
-      </w:r>
-      <w:r>
-        <w:rPr>
-          <w:rStyle w:val="VerbatimChar"/>
-        </w:rPr>
-        <w:t xml:space="preserve">---  </w:t>
-      </w:r>
-    </w:p>
-    <w:p>
-      <w:pPr>
-        <w:pStyle w:val="Compact"/>
-        <w:numPr>
-          <w:numId w:val="1023"/>
-          <w:ilvl w:val="0"/>
-        </w:numPr>
-      </w:pPr>
-      <w:r>
-        <w:t xml:space="preserve">Then you can start playing with the</w:t>
-      </w:r>
-      <w:r>
-        <w:t xml:space="preserve"> </w:t>
-      </w:r>
-      <w:r>
-        <w:rPr>
-          <w:rStyle w:val="VerbatimChar"/>
-        </w:rPr>
-        <w:t xml:space="preserve">radix</w:t>
-      </w:r>
-      <w:r>
-        <w:t xml:space="preserve"> </w:t>
-      </w:r>
-      <w:r>
-        <w:t xml:space="preserve">options, such as in this example below (full width figures):</w:t>
-      </w:r>
-    </w:p>
-    <w:p>
-      <w:pPr>
-        <w:pStyle w:val="SourceCode"/>
-      </w:pPr>
-      <w:r>
-        <w:rPr>
-          <w:rStyle w:val="VerbatimChar"/>
-        </w:rPr>
-        <w:t xml:space="preserve">#Note that you may need to set eval = F for some formats (pdf, docx) to compile properly</w:t>
-      </w:r>
-      <w:r>
-        <w:br w:type="textWrapping"/>
-      </w:r>
-      <w:r>
-        <w:br w:type="textWrapping"/>
-      </w:r>
-      <w:r>
-        <w:rPr>
-          <w:rStyle w:val="VerbatimChar"/>
-        </w:rPr>
-        <w:t xml:space="preserve">```{r radix_example, echo = F, eval = T, layout='l-screen-inset'}  </w:t>
-      </w:r>
-      <w:r>
-        <w:br w:type="textWrapping"/>
-      </w:r>
-      <w:r>
-        <w:rPr>
-          <w:rStyle w:val="VerbatimChar"/>
-        </w:rPr>
-        <w:t xml:space="preserve">library(leaflet)  </w:t>
-      </w:r>
-      <w:r>
-        <w:br w:type="textWrapping"/>
-      </w:r>
-      <w:r>
-        <w:rPr>
-          <w:rStyle w:val="VerbatimChar"/>
-        </w:rPr>
-        <w:t xml:space="preserve">leaflet() %&gt;%  </w:t>
-      </w:r>
-      <w:r>
-        <w:br w:type="textWrapping"/>
-      </w:r>
-      <w:r>
-        <w:rPr>
-          <w:rStyle w:val="VerbatimChar"/>
-        </w:rPr>
-        <w:t xml:space="preserve">addTiles() %&gt;%   </w:t>
-      </w:r>
-      <w:r>
-        <w:br w:type="textWrapping"/>
-      </w:r>
-      <w:r>
-        <w:rPr>
-          <w:rStyle w:val="VerbatimChar"/>
-        </w:rPr>
-        <w:t xml:space="preserve">addMarkers(lng=174.768, lat=-36.852,popup="The birthplace of R")  </w:t>
-      </w:r>
-      <w:r>
-        <w:br w:type="textWrapping"/>
-      </w:r>
-      <w:r>
-        <w:rPr>
-          <w:rStyle w:val="VerbatimChar"/>
-        </w:rPr>
-        <w:t xml:space="preserve">```    </w:t>
-      </w:r>
-    </w:p>
-    <w:p>
-      <w:pPr>
-        <w:pStyle w:val="Heading2"/>
-      </w:pPr>
-      <w:bookmarkStart w:id="63" w:name="exercice-3"/>
-      <w:r>
-        <w:t xml:space="preserve">Exercice 3</w:t>
-      </w:r>
-      <w:bookmarkEnd w:id="63"/>
-    </w:p>
-    <w:p>
-      <w:pPr>
-        <w:numPr>
-          <w:numId w:val="1024"/>
-          <w:ilvl w:val="0"/>
-        </w:numPr>
-      </w:pPr>
-      <w:r>
-        <w:t xml:space="preserve">Use a previously generate document to generate a</w:t>
-      </w:r>
-      <w:r>
-        <w:t xml:space="preserve"> </w:t>
-      </w:r>
-      <w:r>
-        <w:rPr>
-          <w:rStyle w:val="VerbatimChar"/>
-        </w:rPr>
-        <w:t xml:space="preserve">radix</w:t>
-      </w:r>
-      <w:r>
-        <w:t xml:space="preserve"> </w:t>
-      </w:r>
-      <w:r>
-        <w:t xml:space="preserve">html output.</w:t>
-      </w:r>
-    </w:p>
-    <w:p>
-      <w:pPr>
-        <w:numPr>
-          <w:numId w:val="1024"/>
-          <w:ilvl w:val="0"/>
-        </w:numPr>
-      </w:pPr>
-      <w:r>
-        <w:t xml:space="preserve">What does it look like? Better?</w:t>
-      </w:r>
-    </w:p>
-    <w:p>
-      <w:r>
-        <w:pict>
-          <v:rect style="width:0;height:1.5pt" o:hralign="center" o:hrstd="t" o:hr="t"/>
-        </w:pict>
       </w:r>
     </w:p>
     <w:sectPr/>
@@ -3253,21 +2434,6 @@
     <w:abstractNumId w:val="991"/>
   </w:num>
   <w:num w:numId="1019">
-    <w:abstractNumId w:val="991"/>
-  </w:num>
-  <w:num w:numId="1020">
-    <w:abstractNumId w:val="991"/>
-  </w:num>
-  <w:num w:numId="1021">
-    <w:abstractNumId w:val="991"/>
-  </w:num>
-  <w:num w:numId="1022">
-    <w:abstractNumId w:val="991"/>
-  </w:num>
-  <w:num w:numId="1023">
-    <w:abstractNumId w:val="991"/>
-  </w:num>
-  <w:num w:numId="1024">
     <w:abstractNumId w:val="991"/>
   </w:num>
 </w:numbering>
